--- a/Curso_NET/Hector de Leon/Seccion_02_Introducion_Csharp/Programacion Funcional.docx
+++ b/Curso_NET/Hector de Leon/Seccion_02_Introducion_Csharp/Programacion Funcional.docx
@@ -1,6 +1,6 @@
 
 <file path=word/document.xml><?xml version="1.0" encoding="utf-8"?>
-<w:document xmlns:wpc="http://schemas.microsoft.com/office/word/2010/wordprocessingCanvas" xmlns:cx="http://schemas.microsoft.com/office/drawing/2014/chartex" xmlns:cx1="http://schemas.microsoft.com/office/drawing/2015/9/8/chartex" xmlns:cx2="http://schemas.microsoft.com/office/drawing/2015/10/21/chartex" xmlns:cx3="http://schemas.microsoft.com/office/drawing/2016/5/9/chartex" xmlns:cx4="http://schemas.microsoft.com/office/drawing/2016/5/10/chartex" xmlns:cx5="http://schemas.microsoft.com/office/drawing/2016/5/11/chartex" xmlns:cx6="http://schemas.microsoft.com/office/drawing/2016/5/12/chartex" xmlns:cx7="http://schemas.microsoft.com/office/drawing/2016/5/13/chartex" xmlns:cx8="http://schemas.microsoft.com/office/drawing/2016/5/14/chartex" xmlns:mc="http://schemas.openxmlformats.org/markup-compatibility/2006" xmlns:aink="http://schemas.microsoft.com/office/drawing/2016/ink" xmlns:am3d="http://schemas.microsoft.com/office/drawing/2017/model3d" xmlns:o="urn:schemas-microsoft-com:office:office" xmlns:oel="http://schemas.microsoft.com/office/2019/extlst" xmlns:r="http://schemas.openxmlformats.org/officeDocument/2006/relationships" xmlns:m="http://schemas.openxmlformats.org/officeDocument/2006/math" xmlns:v="urn:schemas-microsoft-com:vml" xmlns:wp14="http://schemas.microsoft.com/office/word/2010/wordprocessingDrawing" xmlns:wp="http://schemas.openxmlformats.org/drawingml/2006/wordprocessingDrawing" xmlns:w10="urn:schemas-microsoft-com:office:word" xmlns:w="http://schemas.openxmlformats.org/wordprocessingml/2006/main" xmlns:w14="http://schemas.microsoft.com/office/word/2010/wordml" xmlns:w15="http://schemas.microsoft.com/office/word/2012/wordml" xmlns:w16cex="http://schemas.microsoft.com/office/word/2018/wordml/cex" xmlns:w16cid="http://schemas.microsoft.com/office/word/2016/wordml/cid" xmlns:w16="http://schemas.microsoft.com/office/word/2018/wordml" xmlns:w16du="http://schemas.microsoft.com/office/word/2023/wordml/word16du" xmlns:w16sdtdh="http://schemas.microsoft.com/office/word/2020/wordml/sdtdatahash" xmlns:w16sdtfl="http://schemas.microsoft.com/office/word/2024/wordml/sdtformatlock" xmlns:w16se="http://schemas.microsoft.com/office/word/2015/wordml/symex" xmlns:wpg="http://schemas.microsoft.com/office/word/2010/wordprocessingGroup" xmlns:wpi="http://schemas.microsoft.com/office/word/2010/wordprocessingInk" xmlns:wne="http://schemas.microsoft.com/office/word/2006/wordml" xmlns:wps="http://schemas.microsoft.com/office/word/2010/wordprocessingShape" mc:Ignorable="w14 w15 w16se w16cid w16 w16cex w16sdtdh w16sdtfl w16du wp14">
+<w:document xmlns:wpc="http://schemas.microsoft.com/office/word/2010/wordprocessingCanvas" xmlns:mc="http://schemas.openxmlformats.org/markup-compatibility/2006" xmlns:o="urn:schemas-microsoft-com:office:office" xmlns:r="http://schemas.openxmlformats.org/officeDocument/2006/relationships" xmlns:m="http://schemas.openxmlformats.org/officeDocument/2006/math" xmlns:v="urn:schemas-microsoft-com:vml" xmlns:wp14="http://schemas.microsoft.com/office/word/2010/wordprocessingDrawing" xmlns:wp="http://schemas.openxmlformats.org/drawingml/2006/wordprocessingDrawing" xmlns:w10="urn:schemas-microsoft-com:office:word" xmlns:w="http://schemas.openxmlformats.org/wordprocessingml/2006/main" xmlns:w14="http://schemas.microsoft.com/office/word/2010/wordml" xmlns:w15="http://schemas.microsoft.com/office/word/2012/wordml" xmlns:wpg="http://schemas.microsoft.com/office/word/2010/wordprocessingGroup" xmlns:wpi="http://schemas.microsoft.com/office/word/2010/wordprocessingInk" xmlns:wne="http://schemas.microsoft.com/office/word/2006/wordml" xmlns:wps="http://schemas.microsoft.com/office/word/2010/wordprocessingShape" mc:Ignorable="w14 w15 wp14">
   <w:body>
     <w:p>
       <w:pPr>
@@ -11,21 +11,22 @@
           <w:bCs/>
         </w:rPr>
       </w:pPr>
+      <w:bookmarkStart w:id="0" w:name="_GoBack"/>
       <w:r>
         <w:rPr>
           <w:rFonts w:ascii="Arial" w:hAnsi="Arial" w:cs="Arial"/>
           <w:b/>
           <w:bCs/>
         </w:rPr>
-        <w:t>1️</w:t>
-      </w:r>
-      <w:r>
-        <w:rPr>
-          <w:rFonts w:ascii="Segoe UI Symbol" w:hAnsi="Segoe UI Symbol" w:cs="Segoe UI Symbol"/>
+        <w:t>Principio central en p</w:t>
+      </w:r>
+      <w:r>
+        <w:rPr>
+          <w:rFonts w:ascii="Arial" w:hAnsi="Arial" w:cs="Arial"/>
           <w:b/>
           <w:bCs/>
         </w:rPr>
-        <w:t>⃣</w:t>
+        <w:t xml:space="preserve">rogramación funcional: </w:t>
       </w:r>
       <w:r>
         <w:rPr>
@@ -33,7 +34,31 @@
           <w:b/>
           <w:bCs/>
         </w:rPr>
-        <w:t xml:space="preserve"> Principio central en programación funcional: funciones puras</w:t>
+        <w:t>F</w:t>
+      </w:r>
+      <w:r>
+        <w:rPr>
+          <w:rFonts w:ascii="Arial" w:hAnsi="Arial" w:cs="Arial"/>
+          <w:b/>
+          <w:bCs/>
+        </w:rPr>
+        <w:t>unción</w:t>
+      </w:r>
+      <w:r>
+        <w:rPr>
+          <w:rFonts w:ascii="Arial" w:hAnsi="Arial" w:cs="Arial"/>
+          <w:b/>
+          <w:bCs/>
+        </w:rPr>
+        <w:t xml:space="preserve"> P</w:t>
+      </w:r>
+      <w:r>
+        <w:rPr>
+          <w:rFonts w:ascii="Arial" w:hAnsi="Arial" w:cs="Arial"/>
+          <w:b/>
+          <w:bCs/>
+        </w:rPr>
+        <w:t>ura</w:t>
       </w:r>
     </w:p>
     <w:p>
@@ -79,19 +104,7 @@
         <w:rPr>
           <w:rFonts w:ascii="Arial" w:hAnsi="Arial" w:cs="Arial"/>
         </w:rPr>
-        <w:t xml:space="preserve"> (mismo input → mismo output</w:t>
-      </w:r>
-      <w:r>
-        <w:rPr>
-          <w:rFonts w:ascii="Arial" w:hAnsi="Arial" w:cs="Arial"/>
-        </w:rPr>
-        <w:t xml:space="preserve"> a través del tiempo</w:t>
-      </w:r>
-      <w:r>
-        <w:rPr>
-          <w:rFonts w:ascii="Arial" w:hAnsi="Arial" w:cs="Arial"/>
-        </w:rPr>
-        <w:t>).</w:t>
+        <w:t>, que la función retorne siempre lo mismo cuando le coloco los mismos valores de entrada</w:t>
       </w:r>
     </w:p>
     <w:p>
@@ -142,48 +155,66 @@
       <w:pPr>
         <w:spacing w:line="276" w:lineRule="auto"/>
         <w:rPr>
-          <w:rFonts w:ascii="Arial" w:hAnsi="Arial" w:cs="Arial"/>
-        </w:rPr>
-      </w:pPr>
-      <w:r>
-        <w:rPr>
           <w:rFonts w:ascii="Segoe UI Emoji" w:hAnsi="Segoe UI Emoji" w:cs="Segoe UI Emoji"/>
-        </w:rPr>
-        <w:t>⚠️</w:t>
-      </w:r>
-      <w:r>
-        <w:rPr>
-          <w:rFonts w:ascii="Arial" w:hAnsi="Arial" w:cs="Arial"/>
-        </w:rPr>
-        <w:t xml:space="preserve"> El problema es que, si trabajás con datos </w:t>
-      </w:r>
-      <w:r>
-        <w:rPr>
-          <w:rFonts w:ascii="Arial" w:hAnsi="Arial" w:cs="Arial"/>
           <w:b/>
-          <w:bCs/>
-        </w:rPr>
-        <w:t>mutables</w:t>
-      </w:r>
-      <w:r>
-        <w:rPr>
-          <w:rFonts w:ascii="Arial" w:hAnsi="Arial" w:cs="Arial"/>
-        </w:rPr>
-        <w:t xml:space="preserve"> (que se pueden cambiar), es muy fácil romper esa pureza sin querer:</w:t>
+        </w:rPr>
+      </w:pPr>
+      <w:r>
+        <w:rPr>
+          <w:rFonts w:ascii="Segoe UI Emoji" w:hAnsi="Segoe UI Emoji" w:cs="Segoe UI Emoji"/>
+          <w:b/>
+        </w:rPr>
+        <w:t>Función pura:</w:t>
       </w:r>
     </w:p>
     <w:p>
       <w:pPr>
         <w:spacing w:line="276" w:lineRule="auto"/>
         <w:rPr>
-          <w:rFonts w:ascii="Arial" w:hAnsi="Arial" w:cs="Arial"/>
-        </w:rPr>
-      </w:pPr>
-      <w:r>
-        <w:rPr>
-          <w:rFonts w:ascii="Arial" w:hAnsi="Arial" w:cs="Arial"/>
-        </w:rPr>
-        <w:t>// Impura: cambia algo de afuera</w:t>
+          <w:rFonts w:ascii="Segoe UI Emoji" w:hAnsi="Segoe UI Emoji" w:cs="Segoe UI Emoji"/>
+        </w:rPr>
+      </w:pPr>
+      <w:r>
+        <w:rPr>
+          <w:rFonts w:ascii="Segoe UI Emoji" w:hAnsi="Segoe UI Emoji" w:cs="Segoe UI Emoji"/>
+          <w:noProof/>
+          <w:lang w:eastAsia="es-AR"/>
+        </w:rPr>
+        <w:drawing>
+          <wp:inline distT="0" distB="0" distL="0" distR="0" wp14:anchorId="0850ECF6" wp14:editId="6D024B3A">
+            <wp:extent cx="5400040" cy="5207000"/>
+            <wp:effectExtent l="0" t="0" r="0" b="0"/>
+            <wp:docPr id="4" name="Imagen 4"/>
+            <wp:cNvGraphicFramePr>
+              <a:graphicFrameLocks xmlns:a="http://schemas.openxmlformats.org/drawingml/2006/main" noChangeAspect="1"/>
+            </wp:cNvGraphicFramePr>
+            <a:graphic xmlns:a="http://schemas.openxmlformats.org/drawingml/2006/main">
+              <a:graphicData uri="http://schemas.openxmlformats.org/drawingml/2006/picture">
+                <pic:pic xmlns:pic="http://schemas.openxmlformats.org/drawingml/2006/picture">
+                  <pic:nvPicPr>
+                    <pic:cNvPr id="1" name=""/>
+                    <pic:cNvPicPr/>
+                  </pic:nvPicPr>
+                  <pic:blipFill>
+                    <a:blip r:embed="rId5"/>
+                    <a:stretch>
+                      <a:fillRect/>
+                    </a:stretch>
+                  </pic:blipFill>
+                  <pic:spPr>
+                    <a:xfrm>
+                      <a:off x="0" y="0"/>
+                      <a:ext cx="5400040" cy="5207000"/>
+                    </a:xfrm>
+                    <a:prstGeom prst="rect">
+                      <a:avLst/>
+                    </a:prstGeom>
+                  </pic:spPr>
+                </pic:pic>
+              </a:graphicData>
+            </a:graphic>
+          </wp:inline>
+        </w:drawing>
       </w:r>
     </w:p>
     <w:p>
@@ -193,25 +224,21 @@
           <w:rFonts w:ascii="Arial" w:hAnsi="Arial" w:cs="Arial"/>
         </w:rPr>
       </w:pPr>
-      <w:r>
-        <w:rPr>
-          <w:rFonts w:ascii="Arial" w:hAnsi="Arial" w:cs="Arial"/>
-        </w:rPr>
-        <w:t>void CambiarNombre(Beer b)</w:t>
-      </w:r>
     </w:p>
     <w:p>
       <w:pPr>
         <w:spacing w:line="276" w:lineRule="auto"/>
         <w:rPr>
           <w:rFonts w:ascii="Arial" w:hAnsi="Arial" w:cs="Arial"/>
-        </w:rPr>
-      </w:pPr>
-      <w:r>
-        <w:rPr>
-          <w:rFonts w:ascii="Arial" w:hAnsi="Arial" w:cs="Arial"/>
-        </w:rPr>
-        <w:t>{</w:t>
+          <w:b/>
+        </w:rPr>
+      </w:pPr>
+      <w:r>
+        <w:rPr>
+          <w:rFonts w:ascii="Arial" w:hAnsi="Arial" w:cs="Arial"/>
+          <w:b/>
+        </w:rPr>
+        <w:t>Función impura:</w:t>
       </w:r>
     </w:p>
     <w:p>
@@ -224,8 +251,45 @@
       <w:r>
         <w:rPr>
           <w:rFonts w:ascii="Arial" w:hAnsi="Arial" w:cs="Arial"/>
-        </w:rPr>
-        <w:t xml:space="preserve">    b.Name = "Heineken"; // afecta al objeto externo</w:t>
+          <w:noProof/>
+          <w:lang w:eastAsia="es-AR"/>
+        </w:rPr>
+        <w:lastRenderedPageBreak/>
+        <w:drawing>
+          <wp:inline distT="0" distB="0" distL="0" distR="0" wp14:anchorId="7A22E503" wp14:editId="4117EE0C">
+            <wp:extent cx="5400040" cy="4688205"/>
+            <wp:effectExtent l="0" t="0" r="0" b="0"/>
+            <wp:docPr id="1" name="Imagen 1"/>
+            <wp:cNvGraphicFramePr>
+              <a:graphicFrameLocks xmlns:a="http://schemas.openxmlformats.org/drawingml/2006/main" noChangeAspect="1"/>
+            </wp:cNvGraphicFramePr>
+            <a:graphic xmlns:a="http://schemas.openxmlformats.org/drawingml/2006/main">
+              <a:graphicData uri="http://schemas.openxmlformats.org/drawingml/2006/picture">
+                <pic:pic xmlns:pic="http://schemas.openxmlformats.org/drawingml/2006/picture">
+                  <pic:nvPicPr>
+                    <pic:cNvPr id="1" name=""/>
+                    <pic:cNvPicPr/>
+                  </pic:nvPicPr>
+                  <pic:blipFill>
+                    <a:blip r:embed="rId6"/>
+                    <a:stretch>
+                      <a:fillRect/>
+                    </a:stretch>
+                  </pic:blipFill>
+                  <pic:spPr>
+                    <a:xfrm>
+                      <a:off x="0" y="0"/>
+                      <a:ext cx="5400040" cy="4688205"/>
+                    </a:xfrm>
+                    <a:prstGeom prst="rect">
+                      <a:avLst/>
+                    </a:prstGeom>
+                  </pic:spPr>
+                </pic:pic>
+              </a:graphicData>
+            </a:graphic>
+          </wp:inline>
+        </w:drawing>
       </w:r>
     </w:p>
     <w:p>
@@ -239,153 +303,97 @@
         <w:rPr>
           <w:rFonts w:ascii="Arial" w:hAnsi="Arial" w:cs="Arial"/>
         </w:rPr>
-        <w:t>}</w:t>
-      </w:r>
-    </w:p>
-    <w:p>
-      <w:pPr>
-        <w:spacing w:line="276" w:lineRule="auto"/>
-        <w:rPr>
-          <w:rFonts w:ascii="Arial" w:hAnsi="Arial" w:cs="Arial"/>
-        </w:rPr>
-      </w:pPr>
-      <w:r>
-        <w:rPr>
-          <w:rFonts w:ascii="Arial" w:hAnsi="Arial" w:cs="Arial"/>
-        </w:rPr>
-        <w:t xml:space="preserve">Por eso, en programación funcional </w:t>
-      </w:r>
-      <w:r>
-        <w:rPr>
-          <w:rFonts w:ascii="Arial" w:hAnsi="Arial" w:cs="Arial"/>
-          <w:b/>
-          <w:bCs/>
-        </w:rPr>
-        <w:t>se favorece trabajar con datos inmutables</w:t>
-      </w:r>
-      <w:r>
-        <w:rPr>
-          <w:rFonts w:ascii="Arial" w:hAnsi="Arial" w:cs="Arial"/>
-        </w:rPr>
-        <w:t>.</w:t>
-      </w:r>
-    </w:p>
-    <w:p>
-      <w:pPr>
-        <w:spacing w:line="276" w:lineRule="auto"/>
-        <w:rPr>
-          <w:rFonts w:ascii="Arial" w:hAnsi="Arial" w:cs="Arial"/>
-        </w:rPr>
-      </w:pPr>
-      <w:r>
-        <w:rPr>
-          <w:rFonts w:ascii="Arial" w:hAnsi="Arial" w:cs="Arial"/>
-        </w:rPr>
-        <w:pict w14:anchorId="2EE81FE0">
-          <v:rect id="_x0000_i1025" style="width:0;height:1.5pt" o:hralign="center" o:hrstd="t" o:hr="t" fillcolor="#a0a0a0" stroked="f"/>
-        </w:pict>
-      </w:r>
-    </w:p>
-    <w:p>
-      <w:pPr>
-        <w:spacing w:line="276" w:lineRule="auto"/>
-        <w:rPr>
-          <w:rFonts w:ascii="Arial" w:hAnsi="Arial" w:cs="Arial"/>
-          <w:b/>
-          <w:bCs/>
-        </w:rPr>
-      </w:pPr>
-      <w:r>
-        <w:rPr>
-          <w:rFonts w:ascii="Arial" w:hAnsi="Arial" w:cs="Arial"/>
-          <w:b/>
-          <w:bCs/>
-        </w:rPr>
-        <w:t>2️</w:t>
-      </w:r>
-      <w:r>
-        <w:rPr>
-          <w:rFonts w:ascii="Segoe UI Symbol" w:hAnsi="Segoe UI Symbol" w:cs="Segoe UI Symbol"/>
-          <w:b/>
-          <w:bCs/>
-        </w:rPr>
-        <w:t>⃣</w:t>
-      </w:r>
-      <w:r>
-        <w:rPr>
-          <w:rFonts w:ascii="Arial" w:hAnsi="Arial" w:cs="Arial"/>
-          <w:b/>
-          <w:bCs/>
-        </w:rPr>
-        <w:t xml:space="preserve"> Principio: inmutabilidad</w:t>
-      </w:r>
-    </w:p>
-    <w:p>
-      <w:pPr>
-        <w:spacing w:line="276" w:lineRule="auto"/>
-        <w:rPr>
-          <w:rFonts w:ascii="Arial" w:hAnsi="Arial" w:cs="Arial"/>
-        </w:rPr>
-      </w:pPr>
-      <w:r>
-        <w:rPr>
-          <w:rFonts w:ascii="Arial" w:hAnsi="Arial" w:cs="Arial"/>
-        </w:rPr>
-        <w:t>La inmutabilidad (como la de DateTime o string en C#):</w:t>
-      </w:r>
-    </w:p>
-    <w:p>
-      <w:pPr>
+        <w:t xml:space="preserve">Nota: </w:t>
+      </w:r>
+    </w:p>
+    <w:p>
+      <w:pPr>
+        <w:pStyle w:val="Prrafodelista"/>
         <w:numPr>
           <w:ilvl w:val="0"/>
-          <w:numId w:val="2"/>
+          <w:numId w:val="8"/>
         </w:numPr>
         <w:spacing w:line="276" w:lineRule="auto"/>
-        <w:rPr>
-          <w:rFonts w:ascii="Arial" w:hAnsi="Arial" w:cs="Arial"/>
-        </w:rPr>
-      </w:pPr>
-      <w:r>
-        <w:rPr>
-          <w:rFonts w:ascii="Arial" w:hAnsi="Arial" w:cs="Arial"/>
-        </w:rPr>
-        <w:t>Evita que puedas modificar accidentalmente un valor fuera de la función.</w:t>
-      </w:r>
-    </w:p>
-    <w:p>
-      <w:pPr>
+      </w:pPr>
+      <w:proofErr w:type="spellStart"/>
+      <w:r>
+        <w:t>DateTime</w:t>
+      </w:r>
+      <w:proofErr w:type="spellEnd"/>
+      <w:r>
+        <w:t xml:space="preserve"> es </w:t>
+      </w:r>
+      <w:proofErr w:type="spellStart"/>
+      <w:r>
+        <w:t>Struct</w:t>
+      </w:r>
+      <w:proofErr w:type="spellEnd"/>
+      <w:r>
+        <w:t xml:space="preserve"> no </w:t>
+      </w:r>
+      <w:proofErr w:type="spellStart"/>
+      <w:r>
+        <w:t>Object</w:t>
+      </w:r>
+      <w:proofErr w:type="spellEnd"/>
+      <w:r>
+        <w:t xml:space="preserve">, por lo tanto se pasa por valor y no por referencia haciendo que se mantenga la segunda condición del 1er principio que es </w:t>
+      </w:r>
+      <w:r>
+        <w:rPr>
+          <w:b/>
+        </w:rPr>
+        <w:t>no alterar elementos externos</w:t>
+      </w:r>
+      <w:r>
+        <w:t>.</w:t>
+      </w:r>
+      <w:r>
+        <w:t xml:space="preserve"> </w:t>
+      </w:r>
+    </w:p>
+    <w:p>
+      <w:pPr>
+        <w:pStyle w:val="Prrafodelista"/>
         <w:numPr>
           <w:ilvl w:val="0"/>
-          <w:numId w:val="2"/>
+          <w:numId w:val="8"/>
         </w:numPr>
         <w:spacing w:line="276" w:lineRule="auto"/>
-        <w:rPr>
-          <w:rFonts w:ascii="Arial" w:hAnsi="Arial" w:cs="Arial"/>
-        </w:rPr>
-      </w:pPr>
-      <w:r>
-        <w:rPr>
-          <w:rFonts w:ascii="Arial" w:hAnsi="Arial" w:cs="Arial"/>
-        </w:rPr>
-        <w:t>Hace que sea más fácil cumplir el requisito de “</w:t>
-      </w:r>
-      <w:r>
-        <w:rPr>
-          <w:rFonts w:ascii="Arial" w:hAnsi="Arial" w:cs="Arial"/>
-          <w:b/>
-          <w:bCs/>
-        </w:rPr>
-        <w:t>sin efectos colaterales</w:t>
-      </w:r>
-      <w:r>
-        <w:rPr>
-          <w:rFonts w:ascii="Arial" w:hAnsi="Arial" w:cs="Arial"/>
-        </w:rPr>
-        <w:t>”.</w:t>
-      </w:r>
-    </w:p>
-    <w:p>
-      <w:pPr>
+      </w:pPr>
+      <w:r>
+        <w:t xml:space="preserve">Los </w:t>
+      </w:r>
+      <w:proofErr w:type="spellStart"/>
+      <w:r>
+        <w:t>string</w:t>
+      </w:r>
+      <w:proofErr w:type="spellEnd"/>
+      <w:r>
+        <w:t xml:space="preserve"> son inmutables, toda operación que se hace sobre un </w:t>
+      </w:r>
+      <w:proofErr w:type="spellStart"/>
+      <w:r>
+        <w:t>string</w:t>
+      </w:r>
+      <w:proofErr w:type="spellEnd"/>
+      <w:r>
+        <w:t xml:space="preserve"> da otro </w:t>
+      </w:r>
+      <w:proofErr w:type="spellStart"/>
+      <w:r>
+        <w:t>string</w:t>
+      </w:r>
+      <w:proofErr w:type="spellEnd"/>
+      <w:r>
+        <w:t>.</w:t>
+      </w:r>
+    </w:p>
+    <w:p>
+      <w:pPr>
+        <w:tabs>
+          <w:tab w:val="left" w:pos="924"/>
+        </w:tabs>
         <w:spacing w:line="276" w:lineRule="auto"/>
         <w:rPr>
           <w:rFonts w:ascii="Arial" w:hAnsi="Arial" w:cs="Arial"/>
@@ -395,300 +403,7 @@
         <w:rPr>
           <w:rFonts w:ascii="Arial" w:hAnsi="Arial" w:cs="Arial"/>
         </w:rPr>
-        <w:t>En el ejemplo del video:</w:t>
-      </w:r>
-    </w:p>
-    <w:p>
-      <w:pPr>
-        <w:numPr>
-          <w:ilvl w:val="0"/>
-          <w:numId w:val="3"/>
-        </w:numPr>
-        <w:spacing w:line="276" w:lineRule="auto"/>
-        <w:rPr>
-          <w:rFonts w:ascii="Arial" w:hAnsi="Arial" w:cs="Arial"/>
-        </w:rPr>
-      </w:pPr>
-      <w:r>
-        <w:rPr>
-          <w:rFonts w:ascii="Arial" w:hAnsi="Arial" w:cs="Arial"/>
-        </w:rPr>
-        <w:t xml:space="preserve">DateTime es </w:t>
-      </w:r>
-      <w:r>
-        <w:rPr>
-          <w:rFonts w:ascii="Arial" w:hAnsi="Arial" w:cs="Arial"/>
-          <w:b/>
-          <w:bCs/>
-        </w:rPr>
-        <w:t>struct</w:t>
-      </w:r>
-      <w:r>
-        <w:rPr>
-          <w:rFonts w:ascii="Arial" w:hAnsi="Arial" w:cs="Arial"/>
-        </w:rPr>
-        <w:t xml:space="preserve"> (pasa por valor) y </w:t>
-      </w:r>
-      <w:r>
-        <w:rPr>
-          <w:rFonts w:ascii="Arial" w:hAnsi="Arial" w:cs="Arial"/>
-          <w:b/>
-          <w:bCs/>
-        </w:rPr>
-        <w:t>inmutable</w:t>
-      </w:r>
-      <w:r>
-        <w:rPr>
-          <w:rFonts w:ascii="Arial" w:hAnsi="Arial" w:cs="Arial"/>
-        </w:rPr>
-        <w:t>.</w:t>
-      </w:r>
-    </w:p>
-    <w:p>
-      <w:pPr>
-        <w:numPr>
-          <w:ilvl w:val="0"/>
-          <w:numId w:val="3"/>
-        </w:numPr>
-        <w:spacing w:line="276" w:lineRule="auto"/>
-        <w:rPr>
-          <w:rFonts w:ascii="Arial" w:hAnsi="Arial" w:cs="Arial"/>
-        </w:rPr>
-      </w:pPr>
-      <w:r>
-        <w:rPr>
-          <w:rFonts w:ascii="Arial" w:hAnsi="Arial" w:cs="Arial"/>
-        </w:rPr>
-        <w:t xml:space="preserve">Esto significa que al pasarlo a la función, </w:t>
-      </w:r>
-      <w:r>
-        <w:rPr>
-          <w:rFonts w:ascii="Arial" w:hAnsi="Arial" w:cs="Arial"/>
-          <w:b/>
-          <w:bCs/>
-        </w:rPr>
-        <w:t>no hay riesgo de que la función cambie el original</w:t>
-      </w:r>
-      <w:r>
-        <w:rPr>
-          <w:rFonts w:ascii="Arial" w:hAnsi="Arial" w:cs="Arial"/>
-        </w:rPr>
-        <w:t>.</w:t>
-      </w:r>
-    </w:p>
-    <w:p>
-      <w:pPr>
-        <w:numPr>
-          <w:ilvl w:val="0"/>
-          <w:numId w:val="3"/>
-        </w:numPr>
-        <w:spacing w:line="276" w:lineRule="auto"/>
-        <w:rPr>
-          <w:rFonts w:ascii="Arial" w:hAnsi="Arial" w:cs="Arial"/>
-        </w:rPr>
-      </w:pPr>
-      <w:r>
-        <w:rPr>
-          <w:rFonts w:ascii="Arial" w:hAnsi="Arial" w:cs="Arial"/>
-        </w:rPr>
-        <w:t xml:space="preserve">Eso encaja perfecto con la mentalidad funcional: </w:t>
-      </w:r>
-      <w:r>
-        <w:rPr>
-          <w:rFonts w:ascii="Arial" w:hAnsi="Arial" w:cs="Arial"/>
-          <w:i/>
-          <w:iCs/>
-        </w:rPr>
-        <w:t>los datos entran, se procesan, y sale un nuevo dato; el original queda intacto</w:t>
-      </w:r>
-      <w:r>
-        <w:rPr>
-          <w:rFonts w:ascii="Arial" w:hAnsi="Arial" w:cs="Arial"/>
-        </w:rPr>
-        <w:t>.</w:t>
-      </w:r>
-    </w:p>
-    <w:p>
-      <w:pPr>
-        <w:spacing w:line="276" w:lineRule="auto"/>
-        <w:rPr>
-          <w:rFonts w:ascii="Arial" w:hAnsi="Arial" w:cs="Arial"/>
-        </w:rPr>
-      </w:pPr>
-      <w:r>
-        <w:rPr>
-          <w:rFonts w:ascii="Arial" w:hAnsi="Arial" w:cs="Arial"/>
-        </w:rPr>
-        <w:pict w14:anchorId="1A1B9C4F">
-          <v:rect id="_x0000_i1026" style="width:0;height:1.5pt" o:hralign="center" o:hrstd="t" o:hr="t" fillcolor="#a0a0a0" stroked="f"/>
-        </w:pict>
-      </w:r>
-    </w:p>
-    <w:p>
-      <w:pPr>
-        <w:spacing w:line="276" w:lineRule="auto"/>
-        <w:rPr>
-          <w:rFonts w:ascii="Arial" w:hAnsi="Arial" w:cs="Arial"/>
-          <w:b/>
-          <w:bCs/>
-        </w:rPr>
-      </w:pPr>
-      <w:r>
-        <w:rPr>
-          <w:rFonts w:ascii="Arial" w:hAnsi="Arial" w:cs="Arial"/>
-          <w:b/>
-          <w:bCs/>
-        </w:rPr>
-        <w:t>3️</w:t>
-      </w:r>
-      <w:r>
-        <w:rPr>
-          <w:rFonts w:ascii="Segoe UI Symbol" w:hAnsi="Segoe UI Symbol" w:cs="Segoe UI Symbol"/>
-          <w:b/>
-          <w:bCs/>
-        </w:rPr>
-        <w:t>⃣</w:t>
-      </w:r>
-      <w:r>
-        <w:rPr>
-          <w:rFonts w:ascii="Arial" w:hAnsi="Arial" w:cs="Arial"/>
-          <w:b/>
-          <w:bCs/>
-        </w:rPr>
-        <w:t xml:space="preserve"> Conexión entre todo</w:t>
-      </w:r>
-    </w:p>
-    <w:p>
-      <w:pPr>
-        <w:numPr>
-          <w:ilvl w:val="0"/>
-          <w:numId w:val="4"/>
-        </w:numPr>
-        <w:spacing w:line="276" w:lineRule="auto"/>
-        <w:rPr>
-          <w:rFonts w:ascii="Arial" w:hAnsi="Arial" w:cs="Arial"/>
-        </w:rPr>
-      </w:pPr>
-      <w:r>
-        <w:rPr>
-          <w:rFonts w:ascii="Arial" w:hAnsi="Arial" w:cs="Arial"/>
-          <w:b/>
-          <w:bCs/>
-        </w:rPr>
-        <w:t>Programación funcional</w:t>
-      </w:r>
-      <w:r>
-        <w:rPr>
-          <w:rFonts w:ascii="Arial" w:hAnsi="Arial" w:cs="Arial"/>
-        </w:rPr>
-        <w:t xml:space="preserve"> → busca funciones puras + datos inmutables.</w:t>
-      </w:r>
-    </w:p>
-    <w:p>
-      <w:pPr>
-        <w:numPr>
-          <w:ilvl w:val="0"/>
-          <w:numId w:val="4"/>
-        </w:numPr>
-        <w:spacing w:line="276" w:lineRule="auto"/>
-        <w:rPr>
-          <w:rFonts w:ascii="Arial" w:hAnsi="Arial" w:cs="Arial"/>
-        </w:rPr>
-      </w:pPr>
-      <w:r>
-        <w:rPr>
-          <w:rFonts w:ascii="Arial" w:hAnsi="Arial" w:cs="Arial"/>
-          <w:b/>
-          <w:bCs/>
-        </w:rPr>
-        <w:t>Struct inmutable (DateTime)</w:t>
-      </w:r>
-      <w:r>
-        <w:rPr>
-          <w:rFonts w:ascii="Arial" w:hAnsi="Arial" w:cs="Arial"/>
-        </w:rPr>
-        <w:t xml:space="preserve"> → es un tipo de dato que encaja perfecto porque no rompe pureza.</w:t>
-      </w:r>
-    </w:p>
-    <w:p>
-      <w:pPr>
-        <w:spacing w:line="276" w:lineRule="auto"/>
-        <w:rPr>
-          <w:rFonts w:ascii="Arial" w:hAnsi="Arial" w:cs="Arial"/>
-        </w:rPr>
-      </w:pPr>
-      <w:r>
-        <w:rPr>
-          <w:rFonts w:ascii="Arial" w:hAnsi="Arial" w:cs="Arial"/>
-        </w:rPr>
-        <w:pict w14:anchorId="30484490">
-          <v:rect id="_x0000_i1027" style="width:0;height:1.5pt" o:hralign="center" o:hrstd="t" o:hr="t" fillcolor="#a0a0a0" stroked="f"/>
-        </w:pict>
-      </w:r>
-    </w:p>
-    <w:p>
-      <w:pPr>
-        <w:spacing w:line="276" w:lineRule="auto"/>
-        <w:rPr>
-          <w:rFonts w:ascii="Arial" w:hAnsi="Arial" w:cs="Arial"/>
-        </w:rPr>
-      </w:pPr>
-      <w:r>
-        <w:rPr>
-          <w:rFonts w:ascii="Segoe UI Emoji" w:hAnsi="Segoe UI Emoji" w:cs="Segoe UI Emoji"/>
-        </w:rPr>
-        <w:lastRenderedPageBreak/>
-        <w:t>💡</w:t>
-      </w:r>
-      <w:r>
-        <w:rPr>
-          <w:rFonts w:ascii="Arial" w:hAnsi="Arial" w:cs="Arial"/>
-        </w:rPr>
-        <w:t xml:space="preserve"> </w:t>
-      </w:r>
-      <w:r>
-        <w:rPr>
-          <w:rFonts w:ascii="Arial" w:hAnsi="Arial" w:cs="Arial"/>
-          <w:b/>
-          <w:bCs/>
-        </w:rPr>
-        <w:t>Idea clave</w:t>
-      </w:r>
-      <w:r>
-        <w:rPr>
-          <w:rFonts w:ascii="Arial" w:hAnsi="Arial" w:cs="Arial"/>
-        </w:rPr>
-        <w:t>:</w:t>
-      </w:r>
-    </w:p>
-    <w:p>
-      <w:pPr>
-        <w:spacing w:line="276" w:lineRule="auto"/>
-        <w:rPr>
-          <w:rFonts w:ascii="Arial" w:hAnsi="Arial" w:cs="Arial"/>
-        </w:rPr>
-      </w:pPr>
-      <w:r>
-        <w:rPr>
-          <w:rFonts w:ascii="Arial" w:hAnsi="Arial" w:cs="Arial"/>
-        </w:rPr>
-        <w:t>En programación funcional, la inmutabilidad no es un capricho: es una forma práctica de garantizar que las funciones sean puras y que el estado no se altere de forma inesperada.</w:t>
-      </w:r>
-    </w:p>
-    <w:p>
-      <w:pPr>
-        <w:spacing w:line="276" w:lineRule="auto"/>
-        <w:rPr>
-          <w:rFonts w:ascii="Arial" w:hAnsi="Arial" w:cs="Arial"/>
-        </w:rPr>
-      </w:pPr>
-      <w:r>
-        <w:rPr>
-          <w:rFonts w:ascii="Arial" w:hAnsi="Arial" w:cs="Arial"/>
-        </w:rPr>
-        <w:pict w14:anchorId="144DEBDD">
-          <v:rect id="_x0000_i1028" style="width:0;height:1.5pt" o:hralign="center" o:hrstd="t" o:hr="t" fillcolor="#a0a0a0" stroked="f"/>
-        </w:pict>
+        <w:tab/>
       </w:r>
     </w:p>
     <w:p>
@@ -837,9 +552,73 @@
     </w:p>
     <w:p>
       <w:pPr>
-        <w:pStyle w:val="Prrafodelista"/>
+        <w:pStyle w:val="NormalWeb"/>
         <w:spacing w:line="276" w:lineRule="auto"/>
-        <w:ind w:left="1440"/>
+        <w:rPr>
+          <w:rFonts w:ascii="Arial" w:hAnsi="Arial" w:cs="Arial"/>
+        </w:rPr>
+      </w:pPr>
+      <w:r>
+        <w:rPr>
+          <w:rFonts w:ascii="Arial" w:hAnsi="Arial" w:cs="Arial"/>
+        </w:rPr>
+        <w:t>Ejemplo:</w:t>
+      </w:r>
+    </w:p>
+    <w:p>
+      <w:pPr>
+        <w:spacing w:line="276" w:lineRule="auto"/>
+        <w:rPr>
+          <w:rFonts w:ascii="Arial" w:hAnsi="Arial" w:cs="Arial"/>
+        </w:rPr>
+      </w:pPr>
+      <w:r>
+        <w:rPr>
+          <w:rFonts w:ascii="Arial" w:hAnsi="Arial" w:cs="Arial"/>
+          <w:noProof/>
+          <w:lang w:eastAsia="es-AR"/>
+        </w:rPr>
+        <w:lastRenderedPageBreak/>
+        <w:drawing>
+          <wp:inline distT="0" distB="0" distL="0" distR="0" wp14:anchorId="4C82E59E" wp14:editId="54AFBDC8">
+            <wp:extent cx="2924583" cy="638264"/>
+            <wp:effectExtent l="0" t="0" r="9525" b="9525"/>
+            <wp:docPr id="7" name="Imagen 7"/>
+            <wp:cNvGraphicFramePr>
+              <a:graphicFrameLocks xmlns:a="http://schemas.openxmlformats.org/drawingml/2006/main" noChangeAspect="1"/>
+            </wp:cNvGraphicFramePr>
+            <a:graphic xmlns:a="http://schemas.openxmlformats.org/drawingml/2006/main">
+              <a:graphicData uri="http://schemas.openxmlformats.org/drawingml/2006/picture">
+                <pic:pic xmlns:pic="http://schemas.openxmlformats.org/drawingml/2006/picture">
+                  <pic:nvPicPr>
+                    <pic:cNvPr id="1" name=""/>
+                    <pic:cNvPicPr/>
+                  </pic:nvPicPr>
+                  <pic:blipFill>
+                    <a:blip r:embed="rId7"/>
+                    <a:stretch>
+                      <a:fillRect/>
+                    </a:stretch>
+                  </pic:blipFill>
+                  <pic:spPr>
+                    <a:xfrm>
+                      <a:off x="0" y="0"/>
+                      <a:ext cx="2924583" cy="638264"/>
+                    </a:xfrm>
+                    <a:prstGeom prst="rect">
+                      <a:avLst/>
+                    </a:prstGeom>
+                  </pic:spPr>
+                </pic:pic>
+              </a:graphicData>
+            </a:graphic>
+          </wp:inline>
+        </w:drawing>
+      </w:r>
+    </w:p>
+    <w:p>
+      <w:pPr>
+        <w:spacing w:line="276" w:lineRule="auto"/>
         <w:rPr>
           <w:rFonts w:ascii="Arial" w:hAnsi="Arial" w:cs="Arial"/>
         </w:rPr>
@@ -961,7 +740,7 @@
         <w:rPr>
           <w:rFonts w:ascii="Arial" w:hAnsi="Arial" w:cs="Arial"/>
         </w:rPr>
-        <w:t>(O ambas cosas)</w:t>
+        <w:t>Ambas</w:t>
       </w:r>
     </w:p>
     <w:p>
@@ -975,55 +754,176 @@
         <w:rPr>
           <w:rFonts w:ascii="Arial" w:hAnsi="Arial" w:cs="Arial"/>
         </w:rPr>
-        <w:t xml:space="preserve">Esto te permite que el comportamiento de la función sea más </w:t>
-      </w:r>
-      <w:r>
-        <w:rPr>
-          <w:rFonts w:ascii="Arial" w:hAnsi="Arial" w:cs="Arial"/>
-          <w:b/>
-          <w:bCs/>
-        </w:rPr>
-        <w:t>flexible y configurable</w:t>
-      </w:r>
-      <w:r>
-        <w:rPr>
-          <w:rFonts w:ascii="Arial" w:hAnsi="Arial" w:cs="Arial"/>
-        </w:rPr>
+        <w:t xml:space="preserve">En este ejemplo </w:t>
+      </w:r>
+      <w:proofErr w:type="spellStart"/>
+      <w:r>
+        <w:rPr>
+          <w:rFonts w:ascii="Arial" w:hAnsi="Arial" w:cs="Arial"/>
+        </w:rPr>
+        <w:t>Some</w:t>
+      </w:r>
+      <w:proofErr w:type="spellEnd"/>
+      <w:r>
+        <w:rPr>
+          <w:rFonts w:ascii="Arial" w:hAnsi="Arial" w:cs="Arial"/>
+        </w:rPr>
+        <w:t xml:space="preserve"> es una función de orden superior:</w:t>
+      </w:r>
+    </w:p>
+    <w:p>
+      <w:pPr>
+        <w:spacing w:line="276" w:lineRule="auto"/>
+        <w:rPr>
+          <w:rFonts w:ascii="Arial" w:hAnsi="Arial" w:cs="Arial"/>
+        </w:rPr>
+      </w:pPr>
+      <w:r>
+        <w:rPr>
+          <w:rFonts w:ascii="Arial" w:hAnsi="Arial" w:cs="Arial"/>
+          <w:noProof/>
+          <w:lang w:eastAsia="es-AR"/>
+        </w:rPr>
+        <w:drawing>
+          <wp:inline distT="0" distB="0" distL="0" distR="0" wp14:anchorId="2E9D20D3" wp14:editId="7DEBFCB6">
+            <wp:extent cx="5400040" cy="4373880"/>
+            <wp:effectExtent l="0" t="0" r="0" b="7620"/>
+            <wp:docPr id="5" name="Imagen 5"/>
+            <wp:cNvGraphicFramePr>
+              <a:graphicFrameLocks xmlns:a="http://schemas.openxmlformats.org/drawingml/2006/main" noChangeAspect="1"/>
+            </wp:cNvGraphicFramePr>
+            <a:graphic xmlns:a="http://schemas.openxmlformats.org/drawingml/2006/main">
+              <a:graphicData uri="http://schemas.openxmlformats.org/drawingml/2006/picture">
+                <pic:pic xmlns:pic="http://schemas.openxmlformats.org/drawingml/2006/picture">
+                  <pic:nvPicPr>
+                    <pic:cNvPr id="1" name=""/>
+                    <pic:cNvPicPr/>
+                  </pic:nvPicPr>
+                  <pic:blipFill>
+                    <a:blip r:embed="rId8"/>
+                    <a:stretch>
+                      <a:fillRect/>
+                    </a:stretch>
+                  </pic:blipFill>
+                  <pic:spPr>
+                    <a:xfrm>
+                      <a:off x="0" y="0"/>
+                      <a:ext cx="5400040" cy="4373880"/>
+                    </a:xfrm>
+                    <a:prstGeom prst="rect">
+                      <a:avLst/>
+                    </a:prstGeom>
+                  </pic:spPr>
+                </pic:pic>
+              </a:graphicData>
+            </a:graphic>
+          </wp:inline>
+        </w:drawing>
+      </w:r>
+    </w:p>
+    <w:p>
+      <w:r>
+        <w:rPr>
+          <w:rStyle w:val="Textoennegrita"/>
+        </w:rPr>
+        <w:t>Nota:</w:t>
+      </w:r>
+      <w:r>
+        <w:t xml:space="preserve"> Para pasar una función como parámetro, se necesita un tipo de dato como </w:t>
+      </w:r>
+      <w:proofErr w:type="spellStart"/>
+      <w:r>
+        <w:rPr>
+          <w:rStyle w:val="CdigoHTML"/>
+          <w:rFonts w:eastAsiaTheme="majorEastAsia"/>
+        </w:rPr>
+        <w:t>Action</w:t>
+      </w:r>
+      <w:proofErr w:type="spellEnd"/>
+      <w:r>
+        <w:rPr>
+          <w:rStyle w:val="CdigoHTML"/>
+          <w:rFonts w:eastAsiaTheme="majorEastAsia"/>
+        </w:rPr>
+        <w:t>&lt;T&gt;</w:t>
+      </w:r>
+      <w:r>
         <w:t>.</w:t>
       </w:r>
-    </w:p>
-    <w:p>
-      <w:pPr>
-        <w:rPr>
-          <w:rFonts w:ascii="Arial" w:hAnsi="Arial" w:cs="Arial"/>
-        </w:rPr>
-      </w:pPr>
-      <w:r>
-        <w:rPr>
-          <w:rFonts w:ascii="Arial" w:hAnsi="Arial" w:cs="Arial"/>
-        </w:rPr>
-        <w:pict w14:anchorId="7D47A312">
-          <v:rect id="_x0000_i1029" style="width:0;height:1.5pt" o:hralign="center" o:hrstd="t" o:hr="t" fillcolor="#a0a0a0" stroked="f"/>
-        </w:pict>
-      </w:r>
-    </w:p>
-    <w:p>
-      <w:pPr>
-        <w:rPr>
-          <w:rFonts w:ascii="Arial" w:hAnsi="Arial" w:cs="Arial"/>
-          <w:b/>
-          <w:bCs/>
-        </w:rPr>
-      </w:pPr>
-      <w:r>
+      <w:r>
+        <w:br/>
+        <w:t xml:space="preserve">Tanto este tipo como los que veremos a continuación pertenecen a la familia de los </w:t>
+      </w:r>
+      <w:r>
+        <w:rPr>
+          <w:rStyle w:val="Textoennegrita"/>
+        </w:rPr>
+        <w:t>delegados</w:t>
+      </w:r>
+      <w:r>
+        <w:t>, que nos permiten declarar variables que referencian funciones y pasarlas como argumentos</w:t>
+      </w:r>
+      <w:r>
+        <w:t>, es decir nos permite crear funciones de primera clase como vimos anteriormente</w:t>
+      </w:r>
+      <w:r>
+        <w:t>.</w:t>
+      </w:r>
+    </w:p>
+    <w:p>
+      <w:pPr>
         <w:rPr>
           <w:rFonts w:ascii="Arial" w:hAnsi="Arial" w:cs="Arial"/>
           <w:b/>
           <w:bCs/>
           <w:highlight w:val="yellow"/>
         </w:rPr>
+      </w:pPr>
+    </w:p>
+    <w:p>
+      <w:pPr>
+        <w:rPr>
+          <w:rFonts w:ascii="Arial" w:hAnsi="Arial" w:cs="Arial"/>
+          <w:b/>
+          <w:bCs/>
+        </w:rPr>
+      </w:pPr>
+      <w:r>
+        <w:rPr>
+          <w:rFonts w:ascii="Arial" w:hAnsi="Arial" w:cs="Arial"/>
+          <w:b/>
+          <w:bCs/>
+          <w:highlight w:val="yellow"/>
+        </w:rPr>
         <w:t>Delegados en C#</w:t>
       </w:r>
+      <w:r>
+        <w:rPr>
+          <w:rFonts w:ascii="Arial" w:hAnsi="Arial" w:cs="Arial"/>
+          <w:b/>
+          <w:bCs/>
+        </w:rPr>
+        <w:t xml:space="preserve"> </w:t>
+      </w:r>
+    </w:p>
+    <w:p>
+      <w:pPr>
+        <w:rPr>
+          <w:rFonts w:ascii="Arial" w:hAnsi="Arial" w:cs="Arial"/>
+          <w:b/>
+          <w:bCs/>
+          <w:i/>
+        </w:rPr>
+      </w:pPr>
+      <w:hyperlink r:id="rId9" w:history="1">
+        <w:r>
+          <w:rPr>
+            <w:rStyle w:val="Hipervnculo"/>
+            <w:i/>
+          </w:rPr>
+          <w:t>https://www.youtube.com/watch?v=I_fdCzza2mg</w:t>
+        </w:r>
+      </w:hyperlink>
     </w:p>
     <w:p>
       <w:pPr>
@@ -1041,7 +941,21 @@
         <w:rPr>
           <w:rFonts w:ascii="Arial" w:hAnsi="Arial" w:cs="Arial"/>
         </w:rPr>
-        <w:t xml:space="preserve">(delegate) </w:t>
+        <w:t>(</w:t>
+      </w:r>
+      <w:proofErr w:type="spellStart"/>
+      <w:r>
+        <w:rPr>
+          <w:rFonts w:ascii="Arial" w:hAnsi="Arial" w:cs="Arial"/>
+        </w:rPr>
+        <w:t>delegate</w:t>
+      </w:r>
+      <w:proofErr w:type="spellEnd"/>
+      <w:r>
+        <w:rPr>
+          <w:rFonts w:ascii="Arial" w:hAnsi="Arial" w:cs="Arial"/>
+        </w:rPr>
+        <w:t xml:space="preserve">) </w:t>
       </w:r>
       <w:r>
         <w:rPr>
@@ -1053,7 +967,263 @@
         <w:rPr>
           <w:rFonts w:ascii="Arial" w:hAnsi="Arial" w:cs="Arial"/>
         </w:rPr>
-        <w:t xml:space="preserve"> Una firma determine que tipo de dato devuelve y cual/es recibe por parámetro un método.</w:t>
+        <w:t xml:space="preserve"> Una firma determina</w:t>
+      </w:r>
+      <w:r>
+        <w:rPr>
+          <w:rFonts w:ascii="Arial" w:hAnsi="Arial" w:cs="Arial"/>
+        </w:rPr>
+        <w:t xml:space="preserve"> </w:t>
+      </w:r>
+      <w:r>
+        <w:rPr>
+          <w:rFonts w:ascii="Arial" w:hAnsi="Arial" w:cs="Arial"/>
+        </w:rPr>
+        <w:t>qué</w:t>
+      </w:r>
+      <w:r>
+        <w:rPr>
+          <w:rFonts w:ascii="Arial" w:hAnsi="Arial" w:cs="Arial"/>
+        </w:rPr>
+        <w:t xml:space="preserve"> tipo de dato devuelve y cual/es recibe por parámetro un método.</w:t>
+      </w:r>
+    </w:p>
+    <w:p>
+      <w:pPr>
+        <w:rPr>
+          <w:rFonts w:ascii="Arial" w:hAnsi="Arial" w:cs="Arial"/>
+        </w:rPr>
+      </w:pPr>
+      <w:r>
+        <w:rPr>
+          <w:rFonts w:ascii="Arial" w:hAnsi="Arial" w:cs="Arial"/>
+        </w:rPr>
+        <w:drawing>
+          <wp:inline distT="0" distB="0" distL="0" distR="0" wp14:anchorId="407B58A7" wp14:editId="729B573E">
+            <wp:extent cx="5400040" cy="375285"/>
+            <wp:effectExtent l="0" t="0" r="0" b="5715"/>
+            <wp:docPr id="2" name="Imagen 2"/>
+            <wp:cNvGraphicFramePr>
+              <a:graphicFrameLocks xmlns:a="http://schemas.openxmlformats.org/drawingml/2006/main" noChangeAspect="1"/>
+            </wp:cNvGraphicFramePr>
+            <a:graphic xmlns:a="http://schemas.openxmlformats.org/drawingml/2006/main">
+              <a:graphicData uri="http://schemas.openxmlformats.org/drawingml/2006/picture">
+                <pic:pic xmlns:pic="http://schemas.openxmlformats.org/drawingml/2006/picture">
+                  <pic:nvPicPr>
+                    <pic:cNvPr id="1" name=""/>
+                    <pic:cNvPicPr/>
+                  </pic:nvPicPr>
+                  <pic:blipFill>
+                    <a:blip r:embed="rId10"/>
+                    <a:stretch>
+                      <a:fillRect/>
+                    </a:stretch>
+                  </pic:blipFill>
+                  <pic:spPr>
+                    <a:xfrm>
+                      <a:off x="0" y="0"/>
+                      <a:ext cx="5400040" cy="375285"/>
+                    </a:xfrm>
+                    <a:prstGeom prst="rect">
+                      <a:avLst/>
+                    </a:prstGeom>
+                  </pic:spPr>
+                </pic:pic>
+              </a:graphicData>
+            </a:graphic>
+          </wp:inline>
+        </w:drawing>
+      </w:r>
+      <w:r>
+        <w:rPr>
+          <w:noProof/>
+          <w:lang w:eastAsia="es-AR"/>
+        </w:rPr>
+        <w:t xml:space="preserve"> </w:t>
+      </w:r>
+      <w:r>
+        <w:rPr>
+          <w:rFonts w:ascii="Arial" w:hAnsi="Arial" w:cs="Arial"/>
+        </w:rPr>
+        <w:drawing>
+          <wp:inline distT="0" distB="0" distL="0" distR="0" wp14:anchorId="08C53E40" wp14:editId="2833A1BB">
+            <wp:extent cx="5400040" cy="1578610"/>
+            <wp:effectExtent l="0" t="0" r="0" b="2540"/>
+            <wp:docPr id="3" name="Imagen 3"/>
+            <wp:cNvGraphicFramePr>
+              <a:graphicFrameLocks xmlns:a="http://schemas.openxmlformats.org/drawingml/2006/main" noChangeAspect="1"/>
+            </wp:cNvGraphicFramePr>
+            <a:graphic xmlns:a="http://schemas.openxmlformats.org/drawingml/2006/main">
+              <a:graphicData uri="http://schemas.openxmlformats.org/drawingml/2006/picture">
+                <pic:pic xmlns:pic="http://schemas.openxmlformats.org/drawingml/2006/picture">
+                  <pic:nvPicPr>
+                    <pic:cNvPr id="1" name=""/>
+                    <pic:cNvPicPr/>
+                  </pic:nvPicPr>
+                  <pic:blipFill>
+                    <a:blip r:embed="rId11"/>
+                    <a:stretch>
+                      <a:fillRect/>
+                    </a:stretch>
+                  </pic:blipFill>
+                  <pic:spPr>
+                    <a:xfrm>
+                      <a:off x="0" y="0"/>
+                      <a:ext cx="5400040" cy="1578610"/>
+                    </a:xfrm>
+                    <a:prstGeom prst="rect">
+                      <a:avLst/>
+                    </a:prstGeom>
+                  </pic:spPr>
+                </pic:pic>
+              </a:graphicData>
+            </a:graphic>
+          </wp:inline>
+        </w:drawing>
+      </w:r>
+      <w:r>
+        <w:rPr>
+          <w:noProof/>
+          <w:lang w:eastAsia="es-AR"/>
+        </w:rPr>
+        <w:t xml:space="preserve"> </w:t>
+      </w:r>
+      <w:r>
+        <w:rPr>
+          <w:noProof/>
+          <w:lang w:eastAsia="es-AR"/>
+        </w:rPr>
+        <w:drawing>
+          <wp:inline distT="0" distB="0" distL="0" distR="0" wp14:anchorId="27003558" wp14:editId="587A334F">
+            <wp:extent cx="5400040" cy="1614170"/>
+            <wp:effectExtent l="0" t="0" r="0" b="5080"/>
+            <wp:docPr id="6" name="Imagen 6"/>
+            <wp:cNvGraphicFramePr>
+              <a:graphicFrameLocks xmlns:a="http://schemas.openxmlformats.org/drawingml/2006/main" noChangeAspect="1"/>
+            </wp:cNvGraphicFramePr>
+            <a:graphic xmlns:a="http://schemas.openxmlformats.org/drawingml/2006/main">
+              <a:graphicData uri="http://schemas.openxmlformats.org/drawingml/2006/picture">
+                <pic:pic xmlns:pic="http://schemas.openxmlformats.org/drawingml/2006/picture">
+                  <pic:nvPicPr>
+                    <pic:cNvPr id="1" name=""/>
+                    <pic:cNvPicPr/>
+                  </pic:nvPicPr>
+                  <pic:blipFill>
+                    <a:blip r:embed="rId12"/>
+                    <a:stretch>
+                      <a:fillRect/>
+                    </a:stretch>
+                  </pic:blipFill>
+                  <pic:spPr>
+                    <a:xfrm>
+                      <a:off x="0" y="0"/>
+                      <a:ext cx="5400040" cy="1614170"/>
+                    </a:xfrm>
+                    <a:prstGeom prst="rect">
+                      <a:avLst/>
+                    </a:prstGeom>
+                  </pic:spPr>
+                </pic:pic>
+              </a:graphicData>
+            </a:graphic>
+          </wp:inline>
+        </w:drawing>
+      </w:r>
+      <w:r>
+        <w:rPr>
+          <w:noProof/>
+          <w:lang w:eastAsia="es-AR"/>
+        </w:rPr>
+        <w:t xml:space="preserve"> </w:t>
+      </w:r>
+      <w:r>
+        <w:rPr>
+          <w:noProof/>
+          <w:lang w:eastAsia="es-AR"/>
+        </w:rPr>
+        <w:drawing>
+          <wp:inline distT="0" distB="0" distL="0" distR="0" wp14:anchorId="5F8F4C4C" wp14:editId="6891A22B">
+            <wp:extent cx="5400040" cy="712470"/>
+            <wp:effectExtent l="0" t="0" r="0" b="0"/>
+            <wp:docPr id="8" name="Imagen 8"/>
+            <wp:cNvGraphicFramePr>
+              <a:graphicFrameLocks xmlns:a="http://schemas.openxmlformats.org/drawingml/2006/main" noChangeAspect="1"/>
+            </wp:cNvGraphicFramePr>
+            <a:graphic xmlns:a="http://schemas.openxmlformats.org/drawingml/2006/main">
+              <a:graphicData uri="http://schemas.openxmlformats.org/drawingml/2006/picture">
+                <pic:pic xmlns:pic="http://schemas.openxmlformats.org/drawingml/2006/picture">
+                  <pic:nvPicPr>
+                    <pic:cNvPr id="1" name=""/>
+                    <pic:cNvPicPr/>
+                  </pic:nvPicPr>
+                  <pic:blipFill>
+                    <a:blip r:embed="rId13"/>
+                    <a:stretch>
+                      <a:fillRect/>
+                    </a:stretch>
+                  </pic:blipFill>
+                  <pic:spPr>
+                    <a:xfrm>
+                      <a:off x="0" y="0"/>
+                      <a:ext cx="5400040" cy="712470"/>
+                    </a:xfrm>
+                    <a:prstGeom prst="rect">
+                      <a:avLst/>
+                    </a:prstGeom>
+                  </pic:spPr>
+                </pic:pic>
+              </a:graphicData>
+            </a:graphic>
+          </wp:inline>
+        </w:drawing>
+      </w:r>
+      <w:r>
+        <w:rPr>
+          <w:noProof/>
+          <w:lang w:eastAsia="es-AR"/>
+        </w:rPr>
+        <w:t xml:space="preserve"> </w:t>
+      </w:r>
+      <w:r>
+        <w:rPr>
+          <w:noProof/>
+          <w:lang w:eastAsia="es-AR"/>
+        </w:rPr>
+        <w:drawing>
+          <wp:inline distT="0" distB="0" distL="0" distR="0" wp14:anchorId="06A57A13" wp14:editId="1DB4CB73">
+            <wp:extent cx="5400040" cy="449580"/>
+            <wp:effectExtent l="0" t="0" r="0" b="7620"/>
+            <wp:docPr id="9" name="Imagen 9"/>
+            <wp:cNvGraphicFramePr>
+              <a:graphicFrameLocks xmlns:a="http://schemas.openxmlformats.org/drawingml/2006/main" noChangeAspect="1"/>
+            </wp:cNvGraphicFramePr>
+            <a:graphic xmlns:a="http://schemas.openxmlformats.org/drawingml/2006/main">
+              <a:graphicData uri="http://schemas.openxmlformats.org/drawingml/2006/picture">
+                <pic:pic xmlns:pic="http://schemas.openxmlformats.org/drawingml/2006/picture">
+                  <pic:nvPicPr>
+                    <pic:cNvPr id="1" name=""/>
+                    <pic:cNvPicPr/>
+                  </pic:nvPicPr>
+                  <pic:blipFill>
+                    <a:blip r:embed="rId14"/>
+                    <a:stretch>
+                      <a:fillRect/>
+                    </a:stretch>
+                  </pic:blipFill>
+                  <pic:spPr>
+                    <a:xfrm>
+                      <a:off x="0" y="0"/>
+                      <a:ext cx="5400040" cy="449580"/>
+                    </a:xfrm>
+                    <a:prstGeom prst="rect">
+                      <a:avLst/>
+                    </a:prstGeom>
+                  </pic:spPr>
+                </pic:pic>
+              </a:graphicData>
+            </a:graphic>
+          </wp:inline>
+        </w:drawing>
       </w:r>
     </w:p>
     <w:p>
@@ -1079,18 +1249,45 @@
           <w:rFonts w:ascii="Arial" w:hAnsi="Arial" w:cs="Arial"/>
         </w:rPr>
       </w:pPr>
-      <w:commentRangeStart w:id="0"/>
-      <w:r>
-        <w:rPr>
-          <w:rFonts w:ascii="Arial" w:hAnsi="Arial" w:cs="Arial"/>
+      <w:commentRangeStart w:id="1"/>
+      <w:proofErr w:type="spellStart"/>
+      <w:r>
+        <w:rPr>
+          <w:rFonts w:ascii="Arial" w:hAnsi="Arial" w:cs="Arial"/>
+          <w:b/>
         </w:rPr>
         <w:t>Action</w:t>
       </w:r>
-      <w:r>
-        <w:rPr>
-          <w:rFonts w:ascii="Arial" w:hAnsi="Arial" w:cs="Arial"/>
-        </w:rPr>
-        <w:t>&lt;T&gt;</w:t>
+      <w:proofErr w:type="spellEnd"/>
+      <w:r>
+        <w:rPr>
+          <w:rFonts w:ascii="Arial" w:hAnsi="Arial" w:cs="Arial"/>
+          <w:b/>
+        </w:rPr>
+        <w:t>&lt;T</w:t>
+      </w:r>
+      <w:r>
+        <w:rPr>
+          <w:rFonts w:ascii="Arial" w:hAnsi="Arial" w:cs="Arial"/>
+          <w:b/>
+        </w:rPr>
+        <w:t>, U</w:t>
+      </w:r>
+      <w:proofErr w:type="gramStart"/>
+      <w:r>
+        <w:rPr>
+          <w:rFonts w:ascii="Arial" w:hAnsi="Arial" w:cs="Arial"/>
+          <w:b/>
+        </w:rPr>
+        <w:t>, …</w:t>
+      </w:r>
+      <w:proofErr w:type="gramEnd"/>
+      <w:r>
+        <w:rPr>
+          <w:rFonts w:ascii="Arial" w:hAnsi="Arial" w:cs="Arial"/>
+          <w:b/>
+        </w:rPr>
+        <w:t>&gt;</w:t>
       </w:r>
       <w:r>
         <w:rPr>
@@ -1098,18 +1295,154 @@
         </w:rPr>
         <w:t xml:space="preserve"> </w:t>
       </w:r>
-      <w:commentRangeEnd w:id="0"/>
+      <w:commentRangeEnd w:id="1"/>
       <w:r>
         <w:rPr>
           <w:rStyle w:val="Refdecomentario"/>
         </w:rPr>
-        <w:commentReference w:id="0"/>
-      </w:r>
-      <w:r>
-        <w:rPr>
-          <w:rFonts w:ascii="Arial" w:hAnsi="Arial" w:cs="Arial"/>
-        </w:rPr>
-        <w:t>→ representa una función que no devuelve nada (void).</w:t>
+        <w:commentReference w:id="1"/>
+      </w:r>
+      <w:r>
+        <w:rPr>
+          <w:rFonts w:ascii="Arial" w:hAnsi="Arial" w:cs="Arial"/>
+        </w:rPr>
+        <w:t xml:space="preserve">→ representa una función que </w:t>
+      </w:r>
+      <w:r>
+        <w:rPr>
+          <w:rFonts w:ascii="Arial" w:hAnsi="Arial" w:cs="Arial"/>
+        </w:rPr>
+        <w:t xml:space="preserve">recibe 1 o hasta 16 parámetros pero </w:t>
+      </w:r>
+      <w:r>
+        <w:rPr>
+          <w:rFonts w:ascii="Arial" w:hAnsi="Arial" w:cs="Arial"/>
+        </w:rPr>
+        <w:t>no devuelve nada (</w:t>
+      </w:r>
+      <w:proofErr w:type="spellStart"/>
+      <w:r>
+        <w:rPr>
+          <w:rFonts w:ascii="Arial" w:hAnsi="Arial" w:cs="Arial"/>
+        </w:rPr>
+        <w:t>void</w:t>
+      </w:r>
+      <w:proofErr w:type="spellEnd"/>
+      <w:r>
+        <w:rPr>
+          <w:rFonts w:ascii="Arial" w:hAnsi="Arial" w:cs="Arial"/>
+        </w:rPr>
+        <w:t>).</w:t>
+      </w:r>
+    </w:p>
+    <w:p>
+      <w:pPr>
+        <w:ind w:left="720"/>
+        <w:rPr>
+          <w:rFonts w:ascii="Arial" w:hAnsi="Arial" w:cs="Arial"/>
+        </w:rPr>
+      </w:pPr>
+      <w:r>
+        <w:rPr>
+          <w:rFonts w:ascii="Arial" w:hAnsi="Arial" w:cs="Arial"/>
+        </w:rPr>
+        <w:drawing>
+          <wp:inline distT="0" distB="0" distL="0" distR="0" wp14:anchorId="0D7D91C6" wp14:editId="1B7DBCAF">
+            <wp:extent cx="4942840" cy="735965"/>
+            <wp:effectExtent l="0" t="0" r="0" b="6985"/>
+            <wp:docPr id="13" name="Imagen 13"/>
+            <wp:cNvGraphicFramePr>
+              <a:graphicFrameLocks xmlns:a="http://schemas.openxmlformats.org/drawingml/2006/main" noChangeAspect="1"/>
+            </wp:cNvGraphicFramePr>
+            <a:graphic xmlns:a="http://schemas.openxmlformats.org/drawingml/2006/main">
+              <a:graphicData uri="http://schemas.openxmlformats.org/drawingml/2006/picture">
+                <pic:pic xmlns:pic="http://schemas.openxmlformats.org/drawingml/2006/picture">
+                  <pic:nvPicPr>
+                    <pic:cNvPr id="1" name=""/>
+                    <pic:cNvPicPr/>
+                  </pic:nvPicPr>
+                  <pic:blipFill rotWithShape="1">
+                    <a:blip r:embed="rId17"/>
+                    <a:srcRect r="8467"/>
+                    <a:stretch/>
+                  </pic:blipFill>
+                  <pic:spPr bwMode="auto">
+                    <a:xfrm>
+                      <a:off x="0" y="0"/>
+                      <a:ext cx="4942840" cy="735965"/>
+                    </a:xfrm>
+                    <a:prstGeom prst="rect">
+                      <a:avLst/>
+                    </a:prstGeom>
+                    <a:ln>
+                      <a:noFill/>
+                    </a:ln>
+                    <a:extLst>
+                      <a:ext uri="{53640926-AAD7-44D8-BBD7-CCE9431645EC}">
+                        <a14:shadowObscured xmlns:a14="http://schemas.microsoft.com/office/drawing/2010/main"/>
+                      </a:ext>
+                    </a:extLst>
+                  </pic:spPr>
+                </pic:pic>
+              </a:graphicData>
+            </a:graphic>
+          </wp:inline>
+        </w:drawing>
+      </w:r>
+    </w:p>
+    <w:p>
+      <w:pPr>
+        <w:ind w:left="720"/>
+        <w:rPr>
+          <w:rFonts w:ascii="Arial" w:hAnsi="Arial" w:cs="Arial"/>
+        </w:rPr>
+      </w:pPr>
+      <w:r>
+        <w:rPr>
+          <w:rFonts w:ascii="Arial" w:hAnsi="Arial" w:cs="Arial"/>
+        </w:rPr>
+        <w:drawing>
+          <wp:inline distT="0" distB="0" distL="0" distR="0" wp14:anchorId="46D07AAD" wp14:editId="4F09253E">
+            <wp:extent cx="4942840" cy="549275"/>
+            <wp:effectExtent l="0" t="0" r="0" b="3175"/>
+            <wp:docPr id="12" name="Imagen 12"/>
+            <wp:cNvGraphicFramePr>
+              <a:graphicFrameLocks xmlns:a="http://schemas.openxmlformats.org/drawingml/2006/main" noChangeAspect="1"/>
+            </wp:cNvGraphicFramePr>
+            <a:graphic xmlns:a="http://schemas.openxmlformats.org/drawingml/2006/main">
+              <a:graphicData uri="http://schemas.openxmlformats.org/drawingml/2006/picture">
+                <pic:pic xmlns:pic="http://schemas.openxmlformats.org/drawingml/2006/picture">
+                  <pic:nvPicPr>
+                    <pic:cNvPr id="1" name=""/>
+                    <pic:cNvPicPr/>
+                  </pic:nvPicPr>
+                  <pic:blipFill rotWithShape="1">
+                    <a:blip r:embed="rId18"/>
+                    <a:srcRect l="1" r="8360"/>
+                    <a:stretch/>
+                  </pic:blipFill>
+                  <pic:spPr bwMode="auto">
+                    <a:xfrm>
+                      <a:off x="0" y="0"/>
+                      <a:ext cx="4948554" cy="549910"/>
+                    </a:xfrm>
+                    <a:prstGeom prst="rect">
+                      <a:avLst/>
+                    </a:prstGeom>
+                    <a:ln>
+                      <a:noFill/>
+                    </a:ln>
+                    <a:extLst>
+                      <a:ext uri="{53640926-AAD7-44D8-BBD7-CCE9431645EC}">
+                        <a14:shadowObscured xmlns:a14="http://schemas.microsoft.com/office/drawing/2010/main"/>
+                      </a:ext>
+                    </a:extLst>
+                  </pic:spPr>
+                </pic:pic>
+              </a:graphicData>
+            </a:graphic>
+          </wp:inline>
+        </w:drawing>
       </w:r>
     </w:p>
     <w:p>
@@ -1118,59 +1451,216 @@
           <w:ilvl w:val="0"/>
           <w:numId w:val="7"/>
         </w:numPr>
-        <w:rPr>
-          <w:rFonts w:ascii="Arial" w:hAnsi="Arial" w:cs="Arial"/>
-        </w:rPr>
-      </w:pPr>
-      <w:commentRangeStart w:id="1"/>
-      <w:r>
-        <w:rPr>
-          <w:rFonts w:ascii="Arial" w:hAnsi="Arial" w:cs="Arial"/>
-        </w:rPr>
-        <w:t xml:space="preserve">Func </w:t>
-      </w:r>
-      <w:commentRangeEnd w:id="1"/>
-      <w:r>
-        <w:rPr>
-          <w:rStyle w:val="Refdecomentario"/>
-        </w:rPr>
-        <w:commentReference w:id="1"/>
-      </w:r>
-      <w:r>
-        <w:rPr>
-          <w:rFonts w:ascii="Arial" w:hAnsi="Arial" w:cs="Arial"/>
-        </w:rPr>
-        <w:t>→ representa</w:t>
-      </w:r>
-      <w:r>
-        <w:rPr>
-          <w:rFonts w:ascii="Arial" w:hAnsi="Arial" w:cs="Arial"/>
-        </w:rPr>
-        <w:t xml:space="preserve"> </w:t>
-      </w:r>
-      <w:r>
-        <w:rPr>
-          <w:rFonts w:ascii="Arial" w:hAnsi="Arial" w:cs="Arial"/>
-        </w:rPr>
-        <w:t>una función que devuelve algo.</w:t>
-      </w:r>
-    </w:p>
-    <w:p>
-      <w:r>
+        <w:jc w:val="both"/>
         <w:rPr>
           <w:b/>
           <w:bCs/>
         </w:rPr>
-        <w:t xml:space="preserve"> Video que explica delegados: </w:t>
-      </w:r>
-      <w:hyperlink r:id="rId9" w:history="1">
-        <w:r>
-          <w:rPr>
-            <w:rStyle w:val="Hipervnculo"/>
-          </w:rPr>
-          <w:t>https://www.youtube.com/watch?v=I_fdCzza2mg</w:t>
-        </w:r>
-      </w:hyperlink>
+      </w:pPr>
+      <w:commentRangeStart w:id="2"/>
+      <w:proofErr w:type="spellStart"/>
+      <w:r>
+        <w:rPr>
+          <w:rFonts w:ascii="Arial" w:hAnsi="Arial" w:cs="Arial"/>
+          <w:b/>
+        </w:rPr>
+        <w:lastRenderedPageBreak/>
+        <w:t>Func</w:t>
+      </w:r>
+      <w:proofErr w:type="spellEnd"/>
+      <w:r>
+        <w:rPr>
+          <w:rFonts w:ascii="Arial" w:hAnsi="Arial" w:cs="Arial"/>
+          <w:b/>
+        </w:rPr>
+        <w:t>&lt;T, U</w:t>
+      </w:r>
+      <w:proofErr w:type="gramStart"/>
+      <w:r>
+        <w:rPr>
+          <w:rFonts w:ascii="Arial" w:hAnsi="Arial" w:cs="Arial"/>
+          <w:b/>
+        </w:rPr>
+        <w:t>, …</w:t>
+      </w:r>
+      <w:proofErr w:type="gramEnd"/>
+      <w:r>
+        <w:rPr>
+          <w:rFonts w:ascii="Arial" w:hAnsi="Arial" w:cs="Arial"/>
+          <w:b/>
+        </w:rPr>
+        <w:t xml:space="preserve">, </w:t>
+      </w:r>
+      <w:proofErr w:type="spellStart"/>
+      <w:r>
+        <w:rPr>
+          <w:rFonts w:ascii="Arial" w:hAnsi="Arial" w:cs="Arial"/>
+          <w:b/>
+        </w:rPr>
+        <w:t>Return</w:t>
+      </w:r>
+      <w:proofErr w:type="spellEnd"/>
+      <w:r>
+        <w:rPr>
+          <w:rFonts w:ascii="Arial" w:hAnsi="Arial" w:cs="Arial"/>
+          <w:b/>
+        </w:rPr>
+        <w:t>&gt;</w:t>
+      </w:r>
+      <w:r>
+        <w:rPr>
+          <w:rFonts w:ascii="Arial" w:hAnsi="Arial" w:cs="Arial"/>
+        </w:rPr>
+        <w:t xml:space="preserve"> </w:t>
+      </w:r>
+      <w:commentRangeEnd w:id="2"/>
+      <w:r>
+        <w:rPr>
+          <w:rStyle w:val="Refdecomentario"/>
+        </w:rPr>
+        <w:commentReference w:id="2"/>
+      </w:r>
+      <w:r>
+        <w:rPr>
+          <w:rFonts w:ascii="Arial" w:hAnsi="Arial" w:cs="Arial"/>
+        </w:rPr>
+        <w:t>→ representa</w:t>
+      </w:r>
+      <w:r>
+        <w:rPr>
+          <w:rFonts w:ascii="Arial" w:hAnsi="Arial" w:cs="Arial"/>
+        </w:rPr>
+        <w:t xml:space="preserve"> </w:t>
+      </w:r>
+      <w:r>
+        <w:rPr>
+          <w:rFonts w:ascii="Arial" w:hAnsi="Arial" w:cs="Arial"/>
+        </w:rPr>
+        <w:t>una función que</w:t>
+      </w:r>
+      <w:r>
+        <w:rPr>
+          <w:rFonts w:ascii="Arial" w:hAnsi="Arial" w:cs="Arial"/>
+        </w:rPr>
+        <w:t xml:space="preserve"> recibe 1 o </w:t>
+      </w:r>
+      <w:r>
+        <w:rPr>
+          <w:rFonts w:ascii="Arial" w:hAnsi="Arial" w:cs="Arial"/>
+        </w:rPr>
+        <w:t>hasta 16 parámetros</w:t>
+      </w:r>
+      <w:r>
+        <w:rPr>
+          <w:rFonts w:ascii="Arial" w:hAnsi="Arial" w:cs="Arial"/>
+        </w:rPr>
+        <w:t xml:space="preserve"> y además</w:t>
+      </w:r>
+      <w:r>
+        <w:rPr>
+          <w:rFonts w:ascii="Arial" w:hAnsi="Arial" w:cs="Arial"/>
+        </w:rPr>
+        <w:t xml:space="preserve"> devuelve algo.</w:t>
+      </w:r>
+    </w:p>
+    <w:p>
+      <w:pPr>
+        <w:ind w:left="708"/>
+      </w:pPr>
+      <w:r>
+        <w:drawing>
+          <wp:inline distT="0" distB="0" distL="0" distR="0" wp14:anchorId="043A8850" wp14:editId="31588FE3">
+            <wp:extent cx="4934310" cy="715010"/>
+            <wp:effectExtent l="0" t="0" r="0" b="8890"/>
+            <wp:docPr id="14" name="Imagen 14"/>
+            <wp:cNvGraphicFramePr>
+              <a:graphicFrameLocks xmlns:a="http://schemas.openxmlformats.org/drawingml/2006/main" noChangeAspect="1"/>
+            </wp:cNvGraphicFramePr>
+            <a:graphic xmlns:a="http://schemas.openxmlformats.org/drawingml/2006/main">
+              <a:graphicData uri="http://schemas.openxmlformats.org/drawingml/2006/picture">
+                <pic:pic xmlns:pic="http://schemas.openxmlformats.org/drawingml/2006/picture">
+                  <pic:nvPicPr>
+                    <pic:cNvPr id="1" name=""/>
+                    <pic:cNvPicPr/>
+                  </pic:nvPicPr>
+                  <pic:blipFill rotWithShape="1">
+                    <a:blip r:embed="rId19"/>
+                    <a:srcRect r="8542"/>
+                    <a:stretch/>
+                  </pic:blipFill>
+                  <pic:spPr bwMode="auto">
+                    <a:xfrm>
+                      <a:off x="0" y="0"/>
+                      <a:ext cx="4938692" cy="715645"/>
+                    </a:xfrm>
+                    <a:prstGeom prst="rect">
+                      <a:avLst/>
+                    </a:prstGeom>
+                    <a:ln>
+                      <a:noFill/>
+                    </a:ln>
+                    <a:extLst>
+                      <a:ext uri="{53640926-AAD7-44D8-BBD7-CCE9431645EC}">
+                        <a14:shadowObscured xmlns:a14="http://schemas.microsoft.com/office/drawing/2010/main"/>
+                      </a:ext>
+                    </a:extLst>
+                  </pic:spPr>
+                </pic:pic>
+              </a:graphicData>
+            </a:graphic>
+          </wp:inline>
+        </w:drawing>
+      </w:r>
+    </w:p>
+    <w:p>
+      <w:pPr>
+        <w:ind w:left="708"/>
+      </w:pPr>
+      <w:r>
+        <w:drawing>
+          <wp:inline distT="0" distB="0" distL="0" distR="0" wp14:anchorId="0EF717D1" wp14:editId="40625831">
+            <wp:extent cx="4917057" cy="556260"/>
+            <wp:effectExtent l="0" t="0" r="0" b="0"/>
+            <wp:docPr id="16" name="Imagen 16"/>
+            <wp:cNvGraphicFramePr>
+              <a:graphicFrameLocks xmlns:a="http://schemas.openxmlformats.org/drawingml/2006/main" noChangeAspect="1"/>
+            </wp:cNvGraphicFramePr>
+            <a:graphic xmlns:a="http://schemas.openxmlformats.org/drawingml/2006/main">
+              <a:graphicData uri="http://schemas.openxmlformats.org/drawingml/2006/picture">
+                <pic:pic xmlns:pic="http://schemas.openxmlformats.org/drawingml/2006/picture">
+                  <pic:nvPicPr>
+                    <pic:cNvPr id="1" name=""/>
+                    <pic:cNvPicPr/>
+                  </pic:nvPicPr>
+                  <pic:blipFill rotWithShape="1">
+                    <a:blip r:embed="rId20"/>
+                    <a:srcRect r="8944"/>
+                    <a:stretch/>
+                  </pic:blipFill>
+                  <pic:spPr bwMode="auto">
+                    <a:xfrm>
+                      <a:off x="0" y="0"/>
+                      <a:ext cx="4917057" cy="556260"/>
+                    </a:xfrm>
+                    <a:prstGeom prst="rect">
+                      <a:avLst/>
+                    </a:prstGeom>
+                    <a:ln>
+                      <a:noFill/>
+                    </a:ln>
+                    <a:extLst>
+                      <a:ext uri="{53640926-AAD7-44D8-BBD7-CCE9431645EC}">
+                        <a14:shadowObscured xmlns:a14="http://schemas.microsoft.com/office/drawing/2010/main"/>
+                      </a:ext>
+                    </a:extLst>
+                  </pic:spPr>
+                </pic:pic>
+              </a:graphicData>
+            </a:graphic>
+          </wp:inline>
+        </w:drawing>
+      </w:r>
+      <w:bookmarkEnd w:id="0"/>
     </w:p>
     <w:sectPr>
       <w:pgSz w:w="11906" w:h="16838"/>
@@ -1183,8 +1673,8 @@
 </file>
 
 <file path=word/comments.xml><?xml version="1.0" encoding="utf-8"?>
-<w:comments xmlns:wpc="http://schemas.microsoft.com/office/word/2010/wordprocessingCanvas" xmlns:cx="http://schemas.microsoft.com/office/drawing/2014/chartex" xmlns:cx1="http://schemas.microsoft.com/office/drawing/2015/9/8/chartex" xmlns:cx2="http://schemas.microsoft.com/office/drawing/2015/10/21/chartex" xmlns:cx3="http://schemas.microsoft.com/office/drawing/2016/5/9/chartex" xmlns:cx4="http://schemas.microsoft.com/office/drawing/2016/5/10/chartex" xmlns:cx5="http://schemas.microsoft.com/office/drawing/2016/5/11/chartex" xmlns:cx6="http://schemas.microsoft.com/office/drawing/2016/5/12/chartex" xmlns:cx7="http://schemas.microsoft.com/office/drawing/2016/5/13/chartex" xmlns:cx8="http://schemas.microsoft.com/office/drawing/2016/5/14/chartex" xmlns:mc="http://schemas.openxmlformats.org/markup-compatibility/2006" xmlns:aink="http://schemas.microsoft.com/office/drawing/2016/ink" xmlns:am3d="http://schemas.microsoft.com/office/drawing/2017/model3d" xmlns:o="urn:schemas-microsoft-com:office:office" xmlns:oel="http://schemas.microsoft.com/office/2019/extlst" xmlns:r="http://schemas.openxmlformats.org/officeDocument/2006/relationships" xmlns:m="http://schemas.openxmlformats.org/officeDocument/2006/math" xmlns:v="urn:schemas-microsoft-com:vml" xmlns:wp14="http://schemas.microsoft.com/office/word/2010/wordprocessingDrawing" xmlns:wp="http://schemas.openxmlformats.org/drawingml/2006/wordprocessingDrawing" xmlns:w10="urn:schemas-microsoft-com:office:word" xmlns:w="http://schemas.openxmlformats.org/wordprocessingml/2006/main" xmlns:w14="http://schemas.microsoft.com/office/word/2010/wordml" xmlns:w15="http://schemas.microsoft.com/office/word/2012/wordml" xmlns:w16cex="http://schemas.microsoft.com/office/word/2018/wordml/cex" xmlns:w16cid="http://schemas.microsoft.com/office/word/2016/wordml/cid" xmlns:w16="http://schemas.microsoft.com/office/word/2018/wordml" xmlns:w16du="http://schemas.microsoft.com/office/word/2023/wordml/word16du" xmlns:w16sdtdh="http://schemas.microsoft.com/office/word/2020/wordml/sdtdatahash" xmlns:w16sdtfl="http://schemas.microsoft.com/office/word/2024/wordml/sdtformatlock" xmlns:w16se="http://schemas.microsoft.com/office/word/2015/wordml/symex" xmlns:wpg="http://schemas.microsoft.com/office/word/2010/wordprocessingGroup" xmlns:wpi="http://schemas.microsoft.com/office/word/2010/wordprocessingInk" xmlns:wne="http://schemas.microsoft.com/office/word/2006/wordml" xmlns:wps="http://schemas.microsoft.com/office/word/2010/wordprocessingShape" mc:Ignorable="w14 w15 w16se w16cid w16 w16cex w16sdtdh w16sdtfl w16du wp14">
-  <w:comment w:id="0" w:author="Nicolas Di Domenico" w:date="2025-08-08T10:05:00Z" w:initials="ND">
+<w:comments xmlns:wpc="http://schemas.microsoft.com/office/word/2010/wordprocessingCanvas" xmlns:mc="http://schemas.openxmlformats.org/markup-compatibility/2006" xmlns:o="urn:schemas-microsoft-com:office:office" xmlns:r="http://schemas.openxmlformats.org/officeDocument/2006/relationships" xmlns:m="http://schemas.openxmlformats.org/officeDocument/2006/math" xmlns:v="urn:schemas-microsoft-com:vml" xmlns:wp14="http://schemas.microsoft.com/office/word/2010/wordprocessingDrawing" xmlns:wp="http://schemas.openxmlformats.org/drawingml/2006/wordprocessingDrawing" xmlns:w10="urn:schemas-microsoft-com:office:word" xmlns:w="http://schemas.openxmlformats.org/wordprocessingml/2006/main" xmlns:w14="http://schemas.microsoft.com/office/word/2010/wordml" xmlns:w15="http://schemas.microsoft.com/office/word/2012/wordml" xmlns:wpg="http://schemas.microsoft.com/office/word/2010/wordprocessingGroup" xmlns:wpi="http://schemas.microsoft.com/office/word/2010/wordprocessingInk" xmlns:wne="http://schemas.microsoft.com/office/word/2006/wordml" xmlns:wps="http://schemas.microsoft.com/office/word/2010/wordprocessingShape" mc:Ignorable="w14 w15 wp14">
+  <w:comment w:id="1" w:author="Nicolas Di Domenico" w:date="2025-08-08T10:05:00Z" w:initials="ND">
     <w:p>
       <w:pPr>
         <w:pStyle w:val="Textocomentario"/>
@@ -1196,11 +1686,19 @@
         <w:annotationRef/>
       </w:r>
       <w:r>
-        <w:t>Se parece a los Procedure en pascal</w:t>
+        <w:t xml:space="preserve">Se parece a los </w:t>
+      </w:r>
+      <w:proofErr w:type="spellStart"/>
+      <w:r>
+        <w:t>Procedure</w:t>
+      </w:r>
+      <w:proofErr w:type="spellEnd"/>
+      <w:r>
+        <w:t xml:space="preserve"> en pascal</w:t>
       </w:r>
     </w:p>
   </w:comment>
-  <w:comment w:id="1" w:author="Nicolas Di Domenico" w:date="2025-08-08T10:05:00Z" w:initials="ND">
+  <w:comment w:id="2" w:author="Nicolas Di Domenico" w:date="2025-08-08T10:05:00Z" w:initials="ND">
     <w:p>
       <w:pPr>
         <w:pStyle w:val="Textocomentario"/>
@@ -1212,7 +1710,15 @@
         <w:annotationRef/>
       </w:r>
       <w:r>
-        <w:t>Se parece a los Function en pascal</w:t>
+        <w:t xml:space="preserve">Se parece a los </w:t>
+      </w:r>
+      <w:proofErr w:type="spellStart"/>
+      <w:r>
+        <w:t>Function</w:t>
+      </w:r>
+      <w:proofErr w:type="spellEnd"/>
+      <w:r>
+        <w:t xml:space="preserve"> en pascal</w:t>
       </w:r>
     </w:p>
   </w:comment>
@@ -1220,7 +1726,7 @@
 </file>
 
 <file path=word/commentsExtended.xml><?xml version="1.0" encoding="utf-8"?>
-<w15:commentsEx xmlns:wpc="http://schemas.microsoft.com/office/word/2010/wordprocessingCanvas" xmlns:cx="http://schemas.microsoft.com/office/drawing/2014/chartex" xmlns:cx1="http://schemas.microsoft.com/office/drawing/2015/9/8/chartex" xmlns:cx2="http://schemas.microsoft.com/office/drawing/2015/10/21/chartex" xmlns:cx3="http://schemas.microsoft.com/office/drawing/2016/5/9/chartex" xmlns:cx4="http://schemas.microsoft.com/office/drawing/2016/5/10/chartex" xmlns:cx5="http://schemas.microsoft.com/office/drawing/2016/5/11/chartex" xmlns:cx6="http://schemas.microsoft.com/office/drawing/2016/5/12/chartex" xmlns:cx7="http://schemas.microsoft.com/office/drawing/2016/5/13/chartex" xmlns:cx8="http://schemas.microsoft.com/office/drawing/2016/5/14/chartex" xmlns:mc="http://schemas.openxmlformats.org/markup-compatibility/2006" xmlns:aink="http://schemas.microsoft.com/office/drawing/2016/ink" xmlns:am3d="http://schemas.microsoft.com/office/drawing/2017/model3d" xmlns:o="urn:schemas-microsoft-com:office:office" xmlns:oel="http://schemas.microsoft.com/office/2019/extlst" xmlns:r="http://schemas.openxmlformats.org/officeDocument/2006/relationships" xmlns:m="http://schemas.openxmlformats.org/officeDocument/2006/math" xmlns:v="urn:schemas-microsoft-com:vml" xmlns:wp14="http://schemas.microsoft.com/office/word/2010/wordprocessingDrawing" xmlns:wp="http://schemas.openxmlformats.org/drawingml/2006/wordprocessingDrawing" xmlns:w10="urn:schemas-microsoft-com:office:word" xmlns:w="http://schemas.openxmlformats.org/wordprocessingml/2006/main" xmlns:w14="http://schemas.microsoft.com/office/word/2010/wordml" xmlns:w15="http://schemas.microsoft.com/office/word/2012/wordml" xmlns:w16cex="http://schemas.microsoft.com/office/word/2018/wordml/cex" xmlns:w16cid="http://schemas.microsoft.com/office/word/2016/wordml/cid" xmlns:w16="http://schemas.microsoft.com/office/word/2018/wordml" xmlns:w16du="http://schemas.microsoft.com/office/word/2023/wordml/word16du" xmlns:w16sdtdh="http://schemas.microsoft.com/office/word/2020/wordml/sdtdatahash" xmlns:w16sdtfl="http://schemas.microsoft.com/office/word/2024/wordml/sdtformatlock" xmlns:w16se="http://schemas.microsoft.com/office/word/2015/wordml/symex" xmlns:wpg="http://schemas.microsoft.com/office/word/2010/wordprocessingGroup" xmlns:wpi="http://schemas.microsoft.com/office/word/2010/wordprocessingInk" xmlns:wne="http://schemas.microsoft.com/office/word/2006/wordml" xmlns:wps="http://schemas.microsoft.com/office/word/2010/wordprocessingShape" mc:Ignorable="w14 w15 w16se w16cid w16 w16cex w16sdtdh w16sdtfl w16du wp14">
+<w15:commentsEx xmlns:wpc="http://schemas.microsoft.com/office/word/2010/wordprocessingCanvas" xmlns:mc="http://schemas.openxmlformats.org/markup-compatibility/2006" xmlns:o="urn:schemas-microsoft-com:office:office" xmlns:r="http://schemas.openxmlformats.org/officeDocument/2006/relationships" xmlns:m="http://schemas.openxmlformats.org/officeDocument/2006/math" xmlns:v="urn:schemas-microsoft-com:vml" xmlns:wp14="http://schemas.microsoft.com/office/word/2010/wordprocessingDrawing" xmlns:wp="http://schemas.openxmlformats.org/drawingml/2006/wordprocessingDrawing" xmlns:w10="urn:schemas-microsoft-com:office:word" xmlns:w="http://schemas.openxmlformats.org/wordprocessingml/2006/main" xmlns:w14="http://schemas.microsoft.com/office/word/2010/wordml" xmlns:w15="http://schemas.microsoft.com/office/word/2012/wordml" xmlns:wpg="http://schemas.microsoft.com/office/word/2010/wordprocessingGroup" xmlns:wpi="http://schemas.microsoft.com/office/word/2010/wordprocessingInk" xmlns:wne="http://schemas.microsoft.com/office/word/2006/wordml" xmlns:wps="http://schemas.microsoft.com/office/word/2010/wordprocessingShape" mc:Ignorable="w14 w15 wp14">
   <w15:commentEx w15:paraId="1B8639FB" w15:done="0"/>
   <w15:commentEx w15:paraId="43F0A652" w15:done="0"/>
 </w15:commentsEx>
@@ -1241,7 +1747,7 @@
 </file>
 
 <file path=word/numbering.xml><?xml version="1.0" encoding="utf-8"?>
-<w:numbering xmlns:wpc="http://schemas.microsoft.com/office/word/2010/wordprocessingCanvas" xmlns:cx="http://schemas.microsoft.com/office/drawing/2014/chartex" xmlns:cx1="http://schemas.microsoft.com/office/drawing/2015/9/8/chartex" xmlns:cx2="http://schemas.microsoft.com/office/drawing/2015/10/21/chartex" xmlns:cx3="http://schemas.microsoft.com/office/drawing/2016/5/9/chartex" xmlns:cx4="http://schemas.microsoft.com/office/drawing/2016/5/10/chartex" xmlns:cx5="http://schemas.microsoft.com/office/drawing/2016/5/11/chartex" xmlns:cx6="http://schemas.microsoft.com/office/drawing/2016/5/12/chartex" xmlns:cx7="http://schemas.microsoft.com/office/drawing/2016/5/13/chartex" xmlns:cx8="http://schemas.microsoft.com/office/drawing/2016/5/14/chartex" xmlns:mc="http://schemas.openxmlformats.org/markup-compatibility/2006" xmlns:aink="http://schemas.microsoft.com/office/drawing/2016/ink" xmlns:am3d="http://schemas.microsoft.com/office/drawing/2017/model3d" xmlns:o="urn:schemas-microsoft-com:office:office" xmlns:oel="http://schemas.microsoft.com/office/2019/extlst" xmlns:r="http://schemas.openxmlformats.org/officeDocument/2006/relationships" xmlns:m="http://schemas.openxmlformats.org/officeDocument/2006/math" xmlns:v="urn:schemas-microsoft-com:vml" xmlns:wp14="http://schemas.microsoft.com/office/word/2010/wordprocessingDrawing" xmlns:wp="http://schemas.openxmlformats.org/drawingml/2006/wordprocessingDrawing" xmlns:w10="urn:schemas-microsoft-com:office:word" xmlns:w="http://schemas.openxmlformats.org/wordprocessingml/2006/main" xmlns:w14="http://schemas.microsoft.com/office/word/2010/wordml" xmlns:w15="http://schemas.microsoft.com/office/word/2012/wordml" xmlns:w16cex="http://schemas.microsoft.com/office/word/2018/wordml/cex" xmlns:w16cid="http://schemas.microsoft.com/office/word/2016/wordml/cid" xmlns:w16="http://schemas.microsoft.com/office/word/2018/wordml" xmlns:w16du="http://schemas.microsoft.com/office/word/2023/wordml/word16du" xmlns:w16sdtdh="http://schemas.microsoft.com/office/word/2020/wordml/sdtdatahash" xmlns:w16sdtfl="http://schemas.microsoft.com/office/word/2024/wordml/sdtformatlock" xmlns:w16se="http://schemas.microsoft.com/office/word/2015/wordml/symex" xmlns:wpg="http://schemas.microsoft.com/office/word/2010/wordprocessingGroup" xmlns:wpi="http://schemas.microsoft.com/office/word/2010/wordprocessingInk" xmlns:wne="http://schemas.microsoft.com/office/word/2006/wordml" xmlns:wps="http://schemas.microsoft.com/office/word/2010/wordprocessingShape" mc:Ignorable="w14 w15 w16se w16cid w16 w16cex w16sdtdh w16sdtfl w16du wp14">
+<w:numbering xmlns:wpc="http://schemas.microsoft.com/office/word/2010/wordprocessingCanvas" xmlns:mc="http://schemas.openxmlformats.org/markup-compatibility/2006" xmlns:o="urn:schemas-microsoft-com:office:office" xmlns:r="http://schemas.openxmlformats.org/officeDocument/2006/relationships" xmlns:m="http://schemas.openxmlformats.org/officeDocument/2006/math" xmlns:v="urn:schemas-microsoft-com:vml" xmlns:wp14="http://schemas.microsoft.com/office/word/2010/wordprocessingDrawing" xmlns:wp="http://schemas.openxmlformats.org/drawingml/2006/wordprocessingDrawing" xmlns:w10="urn:schemas-microsoft-com:office:word" xmlns:w="http://schemas.openxmlformats.org/wordprocessingml/2006/main" xmlns:w14="http://schemas.microsoft.com/office/word/2010/wordml" xmlns:w15="http://schemas.microsoft.com/office/word/2012/wordml" xmlns:wpg="http://schemas.microsoft.com/office/word/2010/wordprocessingGroup" xmlns:wpi="http://schemas.microsoft.com/office/word/2010/wordprocessingInk" xmlns:wne="http://schemas.microsoft.com/office/word/2006/wordml" xmlns:wps="http://schemas.microsoft.com/office/word/2010/wordprocessingShape" mc:Ignorable="w14 w15 wp14">
   <w:abstractNum w:abstractNumId="0" w15:restartNumberingAfterBreak="0">
     <w:nsid w:val="03895C22"/>
     <w:multiLevelType w:val="multilevel"/>
@@ -1392,6 +1898,118 @@
     </w:lvl>
   </w:abstractNum>
   <w:abstractNum w:abstractNumId="1" w15:restartNumberingAfterBreak="0">
+    <w:nsid w:val="068666D0"/>
+    <w:multiLevelType w:val="hybridMultilevel"/>
+    <w:tmpl w:val="E098DFEC"/>
+    <w:lvl w:ilvl="0" w:tplc="F216F38C">
+      <w:numFmt w:val="bullet"/>
+      <w:lvlText w:val="-"/>
+      <w:lvlJc w:val="left"/>
+      <w:pPr>
+        <w:ind w:left="720" w:hanging="360"/>
+      </w:pPr>
+      <w:rPr>
+        <w:rFonts w:ascii="Arial" w:eastAsiaTheme="minorHAnsi" w:hAnsi="Arial" w:cs="Arial" w:hint="default"/>
+      </w:rPr>
+    </w:lvl>
+    <w:lvl w:ilvl="1" w:tplc="2C0A0003" w:tentative="1">
+      <w:start w:val="1"/>
+      <w:numFmt w:val="bullet"/>
+      <w:lvlText w:val="o"/>
+      <w:lvlJc w:val="left"/>
+      <w:pPr>
+        <w:ind w:left="1440" w:hanging="360"/>
+      </w:pPr>
+      <w:rPr>
+        <w:rFonts w:ascii="Courier New" w:hAnsi="Courier New" w:cs="Courier New" w:hint="default"/>
+      </w:rPr>
+    </w:lvl>
+    <w:lvl w:ilvl="2" w:tplc="2C0A0005" w:tentative="1">
+      <w:start w:val="1"/>
+      <w:numFmt w:val="bullet"/>
+      <w:lvlText w:val=""/>
+      <w:lvlJc w:val="left"/>
+      <w:pPr>
+        <w:ind w:left="2160" w:hanging="360"/>
+      </w:pPr>
+      <w:rPr>
+        <w:rFonts w:ascii="Wingdings" w:hAnsi="Wingdings" w:hint="default"/>
+      </w:rPr>
+    </w:lvl>
+    <w:lvl w:ilvl="3" w:tplc="2C0A0001" w:tentative="1">
+      <w:start w:val="1"/>
+      <w:numFmt w:val="bullet"/>
+      <w:lvlText w:val=""/>
+      <w:lvlJc w:val="left"/>
+      <w:pPr>
+        <w:ind w:left="2880" w:hanging="360"/>
+      </w:pPr>
+      <w:rPr>
+        <w:rFonts w:ascii="Symbol" w:hAnsi="Symbol" w:hint="default"/>
+      </w:rPr>
+    </w:lvl>
+    <w:lvl w:ilvl="4" w:tplc="2C0A0003" w:tentative="1">
+      <w:start w:val="1"/>
+      <w:numFmt w:val="bullet"/>
+      <w:lvlText w:val="o"/>
+      <w:lvlJc w:val="left"/>
+      <w:pPr>
+        <w:ind w:left="3600" w:hanging="360"/>
+      </w:pPr>
+      <w:rPr>
+        <w:rFonts w:ascii="Courier New" w:hAnsi="Courier New" w:cs="Courier New" w:hint="default"/>
+      </w:rPr>
+    </w:lvl>
+    <w:lvl w:ilvl="5" w:tplc="2C0A0005" w:tentative="1">
+      <w:start w:val="1"/>
+      <w:numFmt w:val="bullet"/>
+      <w:lvlText w:val=""/>
+      <w:lvlJc w:val="left"/>
+      <w:pPr>
+        <w:ind w:left="4320" w:hanging="360"/>
+      </w:pPr>
+      <w:rPr>
+        <w:rFonts w:ascii="Wingdings" w:hAnsi="Wingdings" w:hint="default"/>
+      </w:rPr>
+    </w:lvl>
+    <w:lvl w:ilvl="6" w:tplc="2C0A0001" w:tentative="1">
+      <w:start w:val="1"/>
+      <w:numFmt w:val="bullet"/>
+      <w:lvlText w:val=""/>
+      <w:lvlJc w:val="left"/>
+      <w:pPr>
+        <w:ind w:left="5040" w:hanging="360"/>
+      </w:pPr>
+      <w:rPr>
+        <w:rFonts w:ascii="Symbol" w:hAnsi="Symbol" w:hint="default"/>
+      </w:rPr>
+    </w:lvl>
+    <w:lvl w:ilvl="7" w:tplc="2C0A0003" w:tentative="1">
+      <w:start w:val="1"/>
+      <w:numFmt w:val="bullet"/>
+      <w:lvlText w:val="o"/>
+      <w:lvlJc w:val="left"/>
+      <w:pPr>
+        <w:ind w:left="5760" w:hanging="360"/>
+      </w:pPr>
+      <w:rPr>
+        <w:rFonts w:ascii="Courier New" w:hAnsi="Courier New" w:cs="Courier New" w:hint="default"/>
+      </w:rPr>
+    </w:lvl>
+    <w:lvl w:ilvl="8" w:tplc="2C0A0005" w:tentative="1">
+      <w:start w:val="1"/>
+      <w:numFmt w:val="bullet"/>
+      <w:lvlText w:val=""/>
+      <w:lvlJc w:val="left"/>
+      <w:pPr>
+        <w:ind w:left="6480" w:hanging="360"/>
+      </w:pPr>
+      <w:rPr>
+        <w:rFonts w:ascii="Wingdings" w:hAnsi="Wingdings" w:hint="default"/>
+      </w:rPr>
+    </w:lvl>
+  </w:abstractNum>
+  <w:abstractNum w:abstractNumId="2" w15:restartNumberingAfterBreak="0">
     <w:nsid w:val="13763FD5"/>
     <w:multiLevelType w:val="multilevel"/>
     <w:tmpl w:val="0E5A194C"/>
@@ -1540,7 +2158,7 @@
       </w:rPr>
     </w:lvl>
   </w:abstractNum>
-  <w:abstractNum w:abstractNumId="2" w15:restartNumberingAfterBreak="0">
+  <w:abstractNum w:abstractNumId="3" w15:restartNumberingAfterBreak="0">
     <w:nsid w:val="1ECB797D"/>
     <w:multiLevelType w:val="multilevel"/>
     <w:tmpl w:val="EE8AD782"/>
@@ -1560,7 +2178,7 @@
         <w:sz w:val="20"/>
       </w:rPr>
     </w:lvl>
-    <w:lvl w:ilvl="1" w:tentative="1">
+    <w:lvl w:ilvl="1">
       <w:start w:val="1"/>
       <w:numFmt w:val="bullet"/>
       <w:lvlText w:val="o"/>
@@ -1689,7 +2307,7 @@
       </w:rPr>
     </w:lvl>
   </w:abstractNum>
-  <w:abstractNum w:abstractNumId="3" w15:restartNumberingAfterBreak="0">
+  <w:abstractNum w:abstractNumId="4" w15:restartNumberingAfterBreak="0">
     <w:nsid w:val="459525F2"/>
     <w:multiLevelType w:val="multilevel"/>
     <w:tmpl w:val="C86C65E0"/>
@@ -1802,7 +2420,7 @@
       </w:pPr>
     </w:lvl>
   </w:abstractNum>
-  <w:abstractNum w:abstractNumId="4" w15:restartNumberingAfterBreak="0">
+  <w:abstractNum w:abstractNumId="5" w15:restartNumberingAfterBreak="0">
     <w:nsid w:val="521C3D6E"/>
     <w:multiLevelType w:val="multilevel"/>
     <w:tmpl w:val="EA30EC9E"/>
@@ -1946,7 +2564,7 @@
       </w:rPr>
     </w:lvl>
   </w:abstractNum>
-  <w:abstractNum w:abstractNumId="5" w15:restartNumberingAfterBreak="0">
+  <w:abstractNum w:abstractNumId="6" w15:restartNumberingAfterBreak="0">
     <w:nsid w:val="57552F6E"/>
     <w:multiLevelType w:val="multilevel"/>
     <w:tmpl w:val="96245EFE"/>
@@ -2095,7 +2713,7 @@
       </w:rPr>
     </w:lvl>
   </w:abstractNum>
-  <w:abstractNum w:abstractNumId="6" w15:restartNumberingAfterBreak="0">
+  <w:abstractNum w:abstractNumId="7" w15:restartNumberingAfterBreak="0">
     <w:nsid w:val="5AFA689B"/>
     <w:multiLevelType w:val="multilevel"/>
     <w:tmpl w:val="B6AA078C"/>
@@ -2244,32 +2862,35 @@
       </w:rPr>
     </w:lvl>
   </w:abstractNum>
-  <w:num w:numId="1" w16cid:durableId="1638292871">
+  <w:num w:numId="1">
     <w:abstractNumId w:val="0"/>
   </w:num>
-  <w:num w:numId="2" w16cid:durableId="105778820">
+  <w:num w:numId="2">
+    <w:abstractNumId w:val="5"/>
+  </w:num>
+  <w:num w:numId="3">
+    <w:abstractNumId w:val="2"/>
+  </w:num>
+  <w:num w:numId="4">
+    <w:abstractNumId w:val="7"/>
+  </w:num>
+  <w:num w:numId="5">
+    <w:abstractNumId w:val="6"/>
+  </w:num>
+  <w:num w:numId="6">
     <w:abstractNumId w:val="4"/>
   </w:num>
-  <w:num w:numId="3" w16cid:durableId="24449370">
-    <w:abstractNumId w:val="1"/>
-  </w:num>
-  <w:num w:numId="4" w16cid:durableId="88476138">
-    <w:abstractNumId w:val="6"/>
-  </w:num>
-  <w:num w:numId="5" w16cid:durableId="1275284519">
-    <w:abstractNumId w:val="5"/>
-  </w:num>
-  <w:num w:numId="6" w16cid:durableId="1839005842">
+  <w:num w:numId="7">
     <w:abstractNumId w:val="3"/>
   </w:num>
-  <w:num w:numId="7" w16cid:durableId="295186147">
-    <w:abstractNumId w:val="2"/>
+  <w:num w:numId="8">
+    <w:abstractNumId w:val="1"/>
   </w:num>
 </w:numbering>
 </file>
 
 <file path=word/people.xml><?xml version="1.0" encoding="utf-8"?>
-<w15:people xmlns:wpc="http://schemas.microsoft.com/office/word/2010/wordprocessingCanvas" xmlns:cx="http://schemas.microsoft.com/office/drawing/2014/chartex" xmlns:cx1="http://schemas.microsoft.com/office/drawing/2015/9/8/chartex" xmlns:cx2="http://schemas.microsoft.com/office/drawing/2015/10/21/chartex" xmlns:cx3="http://schemas.microsoft.com/office/drawing/2016/5/9/chartex" xmlns:cx4="http://schemas.microsoft.com/office/drawing/2016/5/10/chartex" xmlns:cx5="http://schemas.microsoft.com/office/drawing/2016/5/11/chartex" xmlns:cx6="http://schemas.microsoft.com/office/drawing/2016/5/12/chartex" xmlns:cx7="http://schemas.microsoft.com/office/drawing/2016/5/13/chartex" xmlns:cx8="http://schemas.microsoft.com/office/drawing/2016/5/14/chartex" xmlns:mc="http://schemas.openxmlformats.org/markup-compatibility/2006" xmlns:aink="http://schemas.microsoft.com/office/drawing/2016/ink" xmlns:am3d="http://schemas.microsoft.com/office/drawing/2017/model3d" xmlns:o="urn:schemas-microsoft-com:office:office" xmlns:oel="http://schemas.microsoft.com/office/2019/extlst" xmlns:r="http://schemas.openxmlformats.org/officeDocument/2006/relationships" xmlns:m="http://schemas.openxmlformats.org/officeDocument/2006/math" xmlns:v="urn:schemas-microsoft-com:vml" xmlns:wp14="http://schemas.microsoft.com/office/word/2010/wordprocessingDrawing" xmlns:wp="http://schemas.openxmlformats.org/drawingml/2006/wordprocessingDrawing" xmlns:w10="urn:schemas-microsoft-com:office:word" xmlns:w="http://schemas.openxmlformats.org/wordprocessingml/2006/main" xmlns:w14="http://schemas.microsoft.com/office/word/2010/wordml" xmlns:w15="http://schemas.microsoft.com/office/word/2012/wordml" xmlns:w16cex="http://schemas.microsoft.com/office/word/2018/wordml/cex" xmlns:w16cid="http://schemas.microsoft.com/office/word/2016/wordml/cid" xmlns:w16="http://schemas.microsoft.com/office/word/2018/wordml" xmlns:w16du="http://schemas.microsoft.com/office/word/2023/wordml/word16du" xmlns:w16sdtdh="http://schemas.microsoft.com/office/word/2020/wordml/sdtdatahash" xmlns:w16sdtfl="http://schemas.microsoft.com/office/word/2024/wordml/sdtformatlock" xmlns:w16se="http://schemas.microsoft.com/office/word/2015/wordml/symex" xmlns:wpg="http://schemas.microsoft.com/office/word/2010/wordprocessingGroup" xmlns:wpi="http://schemas.microsoft.com/office/word/2010/wordprocessingInk" xmlns:wne="http://schemas.microsoft.com/office/word/2006/wordml" xmlns:wps="http://schemas.microsoft.com/office/word/2010/wordprocessingShape" mc:Ignorable="w14 w15 w16se w16cid w16 w16cex w16sdtdh w16sdtfl w16du wp14">
+<w15:people xmlns:wpc="http://schemas.microsoft.com/office/word/2010/wordprocessingCanvas" xmlns:mc="http://schemas.openxmlformats.org/markup-compatibility/2006" xmlns:o="urn:schemas-microsoft-com:office:office" xmlns:r="http://schemas.openxmlformats.org/officeDocument/2006/relationships" xmlns:m="http://schemas.openxmlformats.org/officeDocument/2006/math" xmlns:v="urn:schemas-microsoft-com:vml" xmlns:wp14="http://schemas.microsoft.com/office/word/2010/wordprocessingDrawing" xmlns:wp="http://schemas.openxmlformats.org/drawingml/2006/wordprocessingDrawing" xmlns:w10="urn:schemas-microsoft-com:office:word" xmlns:w="http://schemas.openxmlformats.org/wordprocessingml/2006/main" xmlns:w14="http://schemas.microsoft.com/office/word/2010/wordml" xmlns:w15="http://schemas.microsoft.com/office/word/2012/wordml" xmlns:wpg="http://schemas.microsoft.com/office/word/2010/wordprocessingGroup" xmlns:wpi="http://schemas.microsoft.com/office/word/2010/wordprocessingInk" xmlns:wne="http://schemas.microsoft.com/office/word/2006/wordml" xmlns:wps="http://schemas.microsoft.com/office/word/2010/wordprocessingShape" mc:Ignorable="w14 w15 wp14">
   <w15:person w15:author="Nicolas Di Domenico">
     <w15:presenceInfo w15:providerId="Windows Live" w15:userId="69944f04a8b4d022"/>
   </w15:person>
@@ -2277,7 +2898,7 @@
 </file>
 
 <file path=word/styles.xml><?xml version="1.0" encoding="utf-8"?>
-<w:styles xmlns:mc="http://schemas.openxmlformats.org/markup-compatibility/2006" xmlns:r="http://schemas.openxmlformats.org/officeDocument/2006/relationships" xmlns:w="http://schemas.openxmlformats.org/wordprocessingml/2006/main" xmlns:w14="http://schemas.microsoft.com/office/word/2010/wordml" xmlns:w15="http://schemas.microsoft.com/office/word/2012/wordml" xmlns:w16cex="http://schemas.microsoft.com/office/word/2018/wordml/cex" xmlns:w16cid="http://schemas.microsoft.com/office/word/2016/wordml/cid" xmlns:w16="http://schemas.microsoft.com/office/word/2018/wordml" xmlns:w16du="http://schemas.microsoft.com/office/word/2023/wordml/word16du" xmlns:w16sdtdh="http://schemas.microsoft.com/office/word/2020/wordml/sdtdatahash" xmlns:w16sdtfl="http://schemas.microsoft.com/office/word/2024/wordml/sdtformatlock" xmlns:w16se="http://schemas.microsoft.com/office/word/2015/wordml/symex" mc:Ignorable="w14 w15 w16se w16cid w16 w16cex w16sdtdh w16sdtfl w16du">
+<w:styles xmlns:mc="http://schemas.openxmlformats.org/markup-compatibility/2006" xmlns:r="http://schemas.openxmlformats.org/officeDocument/2006/relationships" xmlns:w="http://schemas.openxmlformats.org/wordprocessingml/2006/main" xmlns:w14="http://schemas.microsoft.com/office/word/2010/wordml" xmlns:w15="http://schemas.microsoft.com/office/word/2012/wordml" mc:Ignorable="w14 w15">
   <w:docDefaults>
     <w:rPrDefault>
       <w:rPr>
@@ -2295,7 +2916,7 @@
       </w:pPr>
     </w:pPrDefault>
   </w:docDefaults>
-  <w:latentStyles w:defLockedState="0" w:defUIPriority="99" w:defSemiHidden="0" w:defUnhideWhenUsed="0" w:defQFormat="0" w:count="376">
+  <w:latentStyles w:defLockedState="0" w:defUIPriority="99" w:defSemiHidden="0" w:defUnhideWhenUsed="0" w:defQFormat="0" w:count="371">
     <w:lsdException w:name="Normal" w:uiPriority="0" w:qFormat="1"/>
     <w:lsdException w:name="heading 1" w:uiPriority="9" w:qFormat="1"/>
     <w:lsdException w:name="heading 2" w:semiHidden="1" w:uiPriority="9" w:unhideWhenUsed="1" w:qFormat="1"/>
@@ -2667,11 +3288,6 @@
     <w:lsdException w:name="List Table 5 Dark Accent 6" w:uiPriority="50"/>
     <w:lsdException w:name="List Table 6 Colorful Accent 6" w:uiPriority="51"/>
     <w:lsdException w:name="List Table 7 Colorful Accent 6" w:uiPriority="52"/>
-    <w:lsdException w:name="Mention" w:semiHidden="1" w:unhideWhenUsed="1"/>
-    <w:lsdException w:name="Smart Hyperlink" w:semiHidden="1" w:unhideWhenUsed="1"/>
-    <w:lsdException w:name="Hashtag" w:semiHidden="1" w:unhideWhenUsed="1"/>
-    <w:lsdException w:name="Unresolved Mention" w:semiHidden="1" w:unhideWhenUsed="1"/>
-    <w:lsdException w:name="Smart Link" w:semiHidden="1" w:unhideWhenUsed="1"/>
   </w:latentStyles>
   <w:style w:type="paragraph" w:default="1" w:styleId="Normal">
     <w:name w:val="Normal"/>
@@ -2879,7 +3495,6 @@
   <w:style w:type="character" w:default="1" w:styleId="Fuentedeprrafopredeter">
     <w:name w:val="Default Paragraph Font"/>
     <w:uiPriority w:val="1"/>
-    <w:semiHidden/>
     <w:unhideWhenUsed/>
   </w:style>
   <w:style w:type="table" w:default="1" w:styleId="Tablanormal">
@@ -3022,11 +3637,11 @@
       <w:color w:val="272727" w:themeColor="text1" w:themeTint="D8"/>
     </w:rPr>
   </w:style>
-  <w:style w:type="paragraph" w:styleId="Ttulo">
+  <w:style w:type="paragraph" w:styleId="Puesto">
     <w:name w:val="Title"/>
     <w:basedOn w:val="Normal"/>
     <w:next w:val="Normal"/>
-    <w:link w:val="TtuloCar"/>
+    <w:link w:val="PuestoCar"/>
     <w:uiPriority w:val="10"/>
     <w:qFormat/>
     <w:rsid w:val="00DF58F0"/>
@@ -3042,10 +3657,10 @@
       <w:szCs w:val="56"/>
     </w:rPr>
   </w:style>
-  <w:style w:type="character" w:customStyle="1" w:styleId="TtuloCar">
-    <w:name w:val="Título Car"/>
+  <w:style w:type="character" w:customStyle="1" w:styleId="PuestoCar">
+    <w:name w:val="Puesto Car"/>
     <w:basedOn w:val="Fuentedeprrafopredeter"/>
-    <w:link w:val="Ttulo"/>
+    <w:link w:val="Puesto"/>
     <w:uiPriority w:val="10"/>
     <w:rsid w:val="00DF58F0"/>
     <w:rPr>
@@ -3298,7 +3913,7 @@
       <w:u w:val="single"/>
     </w:rPr>
   </w:style>
-  <w:style w:type="character" w:styleId="Mencinsinresolver">
+  <w:style w:type="character" w:customStyle="1" w:styleId="UnresolvedMention">
     <w:name w:val="Unresolved Mention"/>
     <w:basedOn w:val="Fuentedeprrafopredeter"/>
     <w:uiPriority w:val="99"/>
@@ -3308,6 +3923,49 @@
     <w:rPr>
       <w:color w:val="605E5C"/>
       <w:shd w:val="clear" w:color="auto" w:fill="E1DFDD"/>
+    </w:rPr>
+  </w:style>
+  <w:style w:type="paragraph" w:styleId="Textodeglobo">
+    <w:name w:val="Balloon Text"/>
+    <w:basedOn w:val="Normal"/>
+    <w:link w:val="TextodegloboCar"/>
+    <w:uiPriority w:val="99"/>
+    <w:semiHidden/>
+    <w:unhideWhenUsed/>
+    <w:rsid w:val="00470ECB"/>
+    <w:pPr>
+      <w:spacing w:after="0" w:line="240" w:lineRule="auto"/>
+    </w:pPr>
+    <w:rPr>
+      <w:rFonts w:ascii="Segoe UI" w:hAnsi="Segoe UI" w:cs="Segoe UI"/>
+      <w:sz w:val="18"/>
+      <w:szCs w:val="18"/>
+    </w:rPr>
+  </w:style>
+  <w:style w:type="character" w:customStyle="1" w:styleId="TextodegloboCar">
+    <w:name w:val="Texto de globo Car"/>
+    <w:basedOn w:val="Fuentedeprrafopredeter"/>
+    <w:link w:val="Textodeglobo"/>
+    <w:uiPriority w:val="99"/>
+    <w:semiHidden/>
+    <w:rsid w:val="00470ECB"/>
+    <w:rPr>
+      <w:rFonts w:ascii="Segoe UI" w:hAnsi="Segoe UI" w:cs="Segoe UI"/>
+      <w:sz w:val="18"/>
+      <w:szCs w:val="18"/>
+    </w:rPr>
+  </w:style>
+  <w:style w:type="character" w:styleId="CdigoHTML">
+    <w:name w:val="HTML Code"/>
+    <w:basedOn w:val="Fuentedeprrafopredeter"/>
+    <w:uiPriority w:val="99"/>
+    <w:semiHidden/>
+    <w:unhideWhenUsed/>
+    <w:rsid w:val="00FB5617"/>
+    <w:rPr>
+      <w:rFonts w:ascii="Courier New" w:eastAsia="Times New Roman" w:hAnsi="Courier New" w:cs="Courier New"/>
+      <w:sz w:val="20"/>
+      <w:szCs w:val="20"/>
     </w:rPr>
   </w:style>
 </w:styles>
